--- a/Day3/Code2Xplore_DAY3_Submission_Template.docx
+++ b/Day3/Code2Xplore_DAY3_Submission_Template.docx
@@ -1,6 +1,6 @@
 
 <file path=word/document.xml><?xml version="1.0" encoding="utf-8"?>
-<w:document xmlns:wpc="http://schemas.microsoft.com/office/word/2010/wordprocessingCanvas" xmlns:cx="http://schemas.microsoft.com/office/drawing/2014/chartex" xmlns:cx1="http://schemas.microsoft.com/office/drawing/2015/9/8/chartex" xmlns:cx2="http://schemas.microsoft.com/office/drawing/2015/10/21/chartex" xmlns:cx3="http://schemas.microsoft.com/office/drawing/2016/5/9/chartex" xmlns:cx4="http://schemas.microsoft.com/office/drawing/2016/5/10/chartex" xmlns:cx5="http://schemas.microsoft.com/office/drawing/2016/5/11/chartex" xmlns:cx6="http://schemas.microsoft.com/office/drawing/2016/5/12/chartex" xmlns:cx7="http://schemas.microsoft.com/office/drawing/2016/5/13/chartex" xmlns:cx8="http://schemas.microsoft.com/office/drawing/2016/5/14/chartex" xmlns:mc="http://schemas.openxmlformats.org/markup-compatibility/2006" xmlns:aink="http://schemas.microsoft.com/office/drawing/2016/ink" xmlns:am3d="http://schemas.microsoft.com/office/drawing/2017/model3d" xmlns:o="urn:schemas-microsoft-com:office:office" xmlns:oel="http://schemas.microsoft.com/office/2019/extlst" xmlns:r="http://schemas.openxmlformats.org/officeDocument/2006/relationships" xmlns:m="http://schemas.openxmlformats.org/officeDocument/2006/math" xmlns:v="urn:schemas-microsoft-com:vml" xmlns:wp14="http://schemas.microsoft.com/office/word/2010/wordprocessingDrawing" xmlns:wp="http://schemas.openxmlformats.org/drawingml/2006/wordprocessingDrawing" xmlns:w10="urn:schemas-microsoft-com:office:word" xmlns:w="http://schemas.openxmlformats.org/wordprocessingml/2006/main" xmlns:w14="http://schemas.microsoft.com/office/word/2010/wordml" xmlns:w15="http://schemas.microsoft.com/office/word/2012/wordml" xmlns:w16cex="http://schemas.microsoft.com/office/word/2018/wordml/cex" xmlns:w16cid="http://schemas.microsoft.com/office/word/2016/wordml/cid" xmlns:w16="http://schemas.microsoft.com/office/word/2018/wordml" xmlns:w16sdtdh="http://schemas.microsoft.com/office/word/2020/wordml/sdtdatahash" xmlns:w16se="http://schemas.microsoft.com/office/word/2015/wordml/symex" xmlns:wpg="http://schemas.microsoft.com/office/word/2010/wordprocessingGroup" xmlns:wpi="http://schemas.microsoft.com/office/word/2010/wordprocessingInk" xmlns:wne="http://schemas.microsoft.com/office/word/2006/wordml" xmlns:wps="http://schemas.microsoft.com/office/word/2010/wordprocessingShape" mc:Ignorable="w14 w15 w16se w16cid w16 w16cex w16sdtdh wp14">
+<w:document xmlns:wpc="http://schemas.microsoft.com/office/word/2010/wordprocessingCanvas" xmlns:cx="http://schemas.microsoft.com/office/drawing/2014/chartex" xmlns:cx1="http://schemas.microsoft.com/office/drawing/2015/9/8/chartex" xmlns:cx2="http://schemas.microsoft.com/office/drawing/2015/10/21/chartex" xmlns:cx3="http://schemas.microsoft.com/office/drawing/2016/5/9/chartex" xmlns:cx4="http://schemas.microsoft.com/office/drawing/2016/5/10/chartex" xmlns:cx5="http://schemas.microsoft.com/office/drawing/2016/5/11/chartex" xmlns:cx6="http://schemas.microsoft.com/office/drawing/2016/5/12/chartex" xmlns:cx7="http://schemas.microsoft.com/office/drawing/2016/5/13/chartex" xmlns:cx8="http://schemas.microsoft.com/office/drawing/2016/5/14/chartex" xmlns:mc="http://schemas.openxmlformats.org/markup-compatibility/2006" xmlns:aink="http://schemas.microsoft.com/office/drawing/2016/ink" xmlns:am3d="http://schemas.microsoft.com/office/drawing/2017/model3d" xmlns:o="urn:schemas-microsoft-com:office:office" xmlns:oel="http://schemas.microsoft.com/office/2019/extlst" xmlns:r="http://schemas.openxmlformats.org/officeDocument/2006/relationships" xmlns:m="http://schemas.openxmlformats.org/officeDocument/2006/math" xmlns:v="urn:schemas-microsoft-com:vml" xmlns:wp14="http://schemas.microsoft.com/office/word/2010/wordprocessingDrawing" xmlns:wp="http://schemas.openxmlformats.org/drawingml/2006/wordprocessingDrawing" xmlns:w10="urn:schemas-microsoft-com:office:word" xmlns:w="http://schemas.openxmlformats.org/wordprocessingml/2006/main" xmlns:w14="http://schemas.microsoft.com/office/word/2010/wordml" xmlns:w15="http://schemas.microsoft.com/office/word/2012/wordml" xmlns:w16cex="http://schemas.microsoft.com/office/word/2018/wordml/cex" xmlns:w16cid="http://schemas.microsoft.com/office/word/2016/wordml/cid" xmlns:w16="http://schemas.microsoft.com/office/word/2018/wordml" xmlns:w16du="http://schemas.microsoft.com/office/word/2023/wordml/word16du" xmlns:w16sdtdh="http://schemas.microsoft.com/office/word/2020/wordml/sdtdatahash" xmlns:w16sdtfl="http://schemas.microsoft.com/office/word/2024/wordml/sdtformatlock" xmlns:w16se="http://schemas.microsoft.com/office/word/2015/wordml/symex" xmlns:wpg="http://schemas.microsoft.com/office/word/2010/wordprocessingGroup" xmlns:wpi="http://schemas.microsoft.com/office/word/2010/wordprocessingInk" xmlns:wne="http://schemas.microsoft.com/office/word/2006/wordml" xmlns:wps="http://schemas.microsoft.com/office/word/2010/wordprocessingShape" mc:Ignorable="w14 w15 w16se w16cid w16 w16cex w16sdtdh w16sdtfl w16du wp14">
   <w:body>
     <w:p>
       <w:pPr>
@@ -284,19 +284,67 @@
         <w:rPr>
           <w:rFonts w:ascii="Times New Roman" w:hAnsi="Times New Roman" w:cs="Times New Roman"/>
         </w:rPr>
-        <w:t>Student Name: _________________</w:t>
-      </w:r>
-      <w:r>
-        <w:rPr>
-          <w:rFonts w:ascii="Times New Roman" w:hAnsi="Times New Roman" w:cs="Times New Roman"/>
+        <w:t>Student Name:</w:t>
+      </w:r>
+      <w:r>
+        <w:rPr>
+          <w:rFonts w:ascii="Times New Roman" w:hAnsi="Times New Roman" w:cs="Times New Roman"/>
+        </w:rPr>
+        <w:t xml:space="preserve"> </w:t>
+      </w:r>
+      <w:r>
+        <w:rPr>
+          <w:rFonts w:ascii="Times New Roman" w:hAnsi="Times New Roman" w:cs="Times New Roman"/>
+          <w:color w:val="4F81BD" w:themeColor="accent1"/>
+        </w:rPr>
+        <w:t>__</w:t>
+      </w:r>
+      <w:r>
+        <w:rPr>
+          <w:rFonts w:ascii="Times New Roman" w:hAnsi="Times New Roman" w:cs="Times New Roman"/>
+          <w:color w:val="4F81BD" w:themeColor="accent1"/>
+        </w:rPr>
+        <w:t xml:space="preserve">DIVYA SAXENA </w:t>
+      </w:r>
+      <w:r>
+        <w:rPr>
+          <w:rFonts w:ascii="Times New Roman" w:hAnsi="Times New Roman" w:cs="Times New Roman"/>
+          <w:color w:val="4F81BD" w:themeColor="accent1"/>
+        </w:rPr>
+        <w:t>__</w:t>
+      </w:r>
+      <w:r>
+        <w:rPr>
+          <w:rFonts w:ascii="Times New Roman" w:hAnsi="Times New Roman" w:cs="Times New Roman"/>
+          <w:color w:val="4F81BD" w:themeColor="accent1"/>
         </w:rPr>
         <w:tab/>
       </w:r>
       <w:r>
         <w:rPr>
           <w:rFonts w:ascii="Times New Roman" w:hAnsi="Times New Roman" w:cs="Times New Roman"/>
-        </w:rPr>
-        <w:t>Register Number: ______________________________</w:t>
+          <w:color w:val="4F81BD" w:themeColor="accent1"/>
+        </w:rPr>
+        <w:tab/>
+      </w:r>
+      <w:r>
+        <w:rPr>
+          <w:rFonts w:ascii="Times New Roman" w:hAnsi="Times New Roman" w:cs="Times New Roman"/>
+        </w:rPr>
+        <w:t xml:space="preserve">Register Number: </w:t>
+      </w:r>
+      <w:r>
+        <w:rPr>
+          <w:rFonts w:ascii="Times New Roman" w:hAnsi="Times New Roman" w:cs="Times New Roman"/>
+        </w:rPr>
+        <w:t xml:space="preserve"> </w:t>
+      </w:r>
+      <w:r>
+        <w:rPr>
+          <w:rFonts w:ascii="Times New Roman" w:hAnsi="Times New Roman" w:cs="Times New Roman"/>
+          <w:color w:val="4F81BD" w:themeColor="accent1"/>
+        </w:rPr>
+        <w:t>__AP24110011570__</w:t>
       </w:r>
     </w:p>
     <w:p>
@@ -304,57 +352,222 @@
         <w:spacing w:after="0"/>
         <w:rPr>
           <w:rFonts w:ascii="Times New Roman" w:hAnsi="Times New Roman" w:cs="Times New Roman"/>
-        </w:rPr>
-      </w:pPr>
-      <w:r>
-        <w:rPr>
-          <w:rFonts w:ascii="Times New Roman" w:hAnsi="Times New Roman" w:cs="Times New Roman"/>
-        </w:rPr>
-        <w:t>Section: ____________</w:t>
+          <w:color w:val="4F81BD" w:themeColor="accent1"/>
+        </w:rPr>
+      </w:pPr>
+      <w:r>
+        <w:rPr>
+          <w:rFonts w:ascii="Times New Roman" w:hAnsi="Times New Roman" w:cs="Times New Roman"/>
+        </w:rPr>
+        <w:t xml:space="preserve">Section: </w:t>
+      </w:r>
+      <w:r>
+        <w:rPr>
+          <w:rFonts w:ascii="Times New Roman" w:hAnsi="Times New Roman" w:cs="Times New Roman"/>
+        </w:rPr>
+        <w:t xml:space="preserve"> </w:t>
+      </w:r>
+      <w:r>
+        <w:rPr>
+          <w:rFonts w:ascii="Times New Roman" w:hAnsi="Times New Roman" w:cs="Times New Roman"/>
+          <w:color w:val="4F81BD" w:themeColor="accent1"/>
+        </w:rPr>
+        <w:t>__</w:t>
+      </w:r>
+      <w:r>
+        <w:rPr>
+          <w:rFonts w:ascii="Times New Roman" w:hAnsi="Times New Roman" w:cs="Times New Roman"/>
+          <w:color w:val="4F81BD" w:themeColor="accent1"/>
+        </w:rPr>
+        <w:t xml:space="preserve">I </w:t>
+      </w:r>
+      <w:r>
+        <w:rPr>
+          <w:rFonts w:ascii="Times New Roman" w:hAnsi="Times New Roman" w:cs="Times New Roman"/>
+          <w:color w:val="4F81BD" w:themeColor="accent1"/>
+        </w:rPr>
+        <w:t>__</w:t>
+      </w:r>
+      <w:r>
+        <w:rPr>
+          <w:rFonts w:ascii="Times New Roman" w:hAnsi="Times New Roman" w:cs="Times New Roman"/>
+          <w:color w:val="4F81BD" w:themeColor="accent1"/>
+        </w:rPr>
+        <w:tab/>
+      </w:r>
+      <w:r>
+        <w:rPr>
+          <w:rFonts w:ascii="Times New Roman" w:hAnsi="Times New Roman" w:cs="Times New Roman"/>
+        </w:rPr>
+        <w:tab/>
+      </w:r>
+      <w:r>
+        <w:rPr>
+          <w:rFonts w:ascii="Times New Roman" w:hAnsi="Times New Roman" w:cs="Times New Roman"/>
+        </w:rPr>
+        <w:t>Date of Submission:</w:t>
+      </w:r>
+      <w:r>
+        <w:rPr>
+          <w:rFonts w:ascii="Times New Roman" w:hAnsi="Times New Roman" w:cs="Times New Roman"/>
+        </w:rPr>
+        <w:t xml:space="preserve"> </w:t>
+      </w:r>
+      <w:r>
+        <w:rPr>
+          <w:rFonts w:ascii="Times New Roman" w:hAnsi="Times New Roman" w:cs="Times New Roman"/>
+        </w:rPr>
+        <w:t xml:space="preserve"> </w:t>
+      </w:r>
+      <w:r>
+        <w:rPr>
+          <w:rFonts w:ascii="Times New Roman" w:hAnsi="Times New Roman" w:cs="Times New Roman"/>
+          <w:color w:val="4F81BD" w:themeColor="accent1"/>
+        </w:rPr>
+        <w:t>__</w:t>
+      </w:r>
+      <w:r>
+        <w:rPr>
+          <w:rFonts w:ascii="Times New Roman" w:hAnsi="Times New Roman" w:cs="Times New Roman"/>
+          <w:color w:val="4F81BD" w:themeColor="accent1"/>
+        </w:rPr>
+        <w:t>10-02-2026</w:t>
+      </w:r>
+      <w:r>
+        <w:rPr>
+          <w:rFonts w:ascii="Times New Roman" w:hAnsi="Times New Roman" w:cs="Times New Roman"/>
+          <w:color w:val="4F81BD" w:themeColor="accent1"/>
+        </w:rPr>
+        <w:t>__</w:t>
+      </w:r>
+      <w:r>
+        <w:rPr>
+          <w:rFonts w:ascii="Times New Roman" w:hAnsi="Times New Roman" w:cs="Times New Roman"/>
+          <w:color w:val="4F81BD" w:themeColor="accent1"/>
+        </w:rPr>
+        <w:tab/>
+      </w:r>
+      <w:r>
+        <w:rPr>
+          <w:rFonts w:ascii="Times New Roman" w:hAnsi="Times New Roman" w:cs="Times New Roman"/>
+        </w:rPr>
+        <w:tab/>
+      </w:r>
+      <w:r>
+        <w:rPr>
+          <w:rFonts w:ascii="Times New Roman" w:hAnsi="Times New Roman" w:cs="Times New Roman"/>
+        </w:rPr>
+        <w:tab/>
+        <w:t xml:space="preserve">                </w:t>
+      </w:r>
+      <w:r>
+        <w:rPr>
+          <w:rFonts w:ascii="Times New Roman" w:hAnsi="Times New Roman" w:cs="Times New Roman"/>
+        </w:rPr>
+        <w:t xml:space="preserve">GitHub Repository Link (Mandatory): </w:t>
+      </w:r>
+      <w:r>
+        <w:rPr>
+          <w:rFonts w:ascii="Times New Roman" w:hAnsi="Times New Roman" w:cs="Times New Roman"/>
+          <w:color w:val="4F81BD" w:themeColor="accent1"/>
+        </w:rPr>
+        <w:t>__</w:t>
+      </w:r>
+      <w:hyperlink r:id="rId7" w:history="1">
+        <w:r>
+          <w:rPr>
+            <w:rStyle w:val="Hyperlink"/>
+            <w:rFonts w:ascii="Times New Roman" w:hAnsi="Times New Roman" w:cs="Times New Roman"/>
+            <w:color w:val="4F81BD" w:themeColor="accent1"/>
+          </w:rPr>
+          <w:t>https://github.com/divysaxe</w:t>
+        </w:r>
+        <w:r>
+          <w:rPr>
+            <w:rStyle w:val="Hyperlink"/>
+            <w:rFonts w:ascii="Times New Roman" w:hAnsi="Times New Roman" w:cs="Times New Roman"/>
+            <w:color w:val="4F81BD" w:themeColor="accent1"/>
+          </w:rPr>
+          <w:t>n</w:t>
+        </w:r>
+        <w:r>
+          <w:rPr>
+            <w:rStyle w:val="Hyperlink"/>
+            <w:rFonts w:ascii="Times New Roman" w:hAnsi="Times New Roman" w:cs="Times New Roman"/>
+            <w:color w:val="4F81BD" w:themeColor="accent1"/>
+          </w:rPr>
+          <w:t>a24/Python-Projects/tree/main/Day3</w:t>
+        </w:r>
+      </w:hyperlink>
+      <w:r>
+        <w:rPr>
+          <w:rFonts w:ascii="Times New Roman" w:hAnsi="Times New Roman" w:cs="Times New Roman"/>
+          <w:color w:val="4F81BD" w:themeColor="accent1"/>
+        </w:rPr>
+        <w:t>__</w:t>
       </w:r>
     </w:p>
     <w:p>
       <w:pPr>
-        <w:spacing w:after="0"/>
-        <w:rPr>
-          <w:rFonts w:ascii="Times New Roman" w:hAnsi="Times New Roman" w:cs="Times New Roman"/>
-        </w:rPr>
-      </w:pPr>
-      <w:r>
-        <w:rPr>
-          <w:rFonts w:ascii="Times New Roman" w:hAnsi="Times New Roman" w:cs="Times New Roman"/>
-        </w:rPr>
-        <w:t>Date of Submission: ____________________________________</w:t>
+        <w:pStyle w:val="Heading2"/>
+        <w:rPr>
+          <w:rFonts w:ascii="Times New Roman" w:hAnsi="Times New Roman" w:cs="Times New Roman"/>
+          <w:color w:val="auto"/>
+        </w:rPr>
+      </w:pPr>
+      <w:r>
+        <w:rPr>
+          <w:rFonts w:ascii="Times New Roman" w:hAnsi="Times New Roman" w:cs="Times New Roman"/>
+          <w:color w:val="auto"/>
+        </w:rPr>
+        <w:t>Challenge Understanding</w:t>
+      </w:r>
+      <w:r>
+        <w:rPr>
+          <w:rFonts w:ascii="Times New Roman" w:hAnsi="Times New Roman" w:cs="Times New Roman"/>
+          <w:color w:val="auto"/>
+        </w:rPr>
+        <w:tab/>
       </w:r>
     </w:p>
     <w:p>
       <w:pPr>
-        <w:spacing w:after="0"/>
-        <w:rPr>
-          <w:rFonts w:ascii="Times New Roman" w:hAnsi="Times New Roman" w:cs="Times New Roman"/>
-        </w:rPr>
-      </w:pPr>
-      <w:r>
-        <w:rPr>
-          <w:rFonts w:ascii="Times New Roman" w:hAnsi="Times New Roman" w:cs="Times New Roman"/>
-        </w:rPr>
-        <w:t>GitHub Repository Link (Mandatory): _____________________</w:t>
+        <w:rPr>
+          <w:rFonts w:ascii="Times New Roman" w:hAnsi="Times New Roman" w:cs="Times New Roman"/>
+        </w:rPr>
+      </w:pPr>
+      <w:r>
+        <w:rPr>
+          <w:rFonts w:ascii="Times New Roman" w:hAnsi="Times New Roman" w:cs="Times New Roman"/>
+        </w:rPr>
+        <w:t>Briefly explain the problem statement of the DAY-</w:t>
+      </w:r>
+      <w:r>
+        <w:rPr>
+          <w:rFonts w:ascii="Times New Roman" w:hAnsi="Times New Roman" w:cs="Times New Roman"/>
+        </w:rPr>
+        <w:t>3</w:t>
+      </w:r>
+      <w:r>
+        <w:rPr>
+          <w:rFonts w:ascii="Times New Roman" w:hAnsi="Times New Roman" w:cs="Times New Roman"/>
+        </w:rPr>
+        <w:t xml:space="preserve"> challenge in your own words.</w:t>
       </w:r>
     </w:p>
     <w:p>
       <w:pPr>
-        <w:pStyle w:val="Heading2"/>
-        <w:rPr>
-          <w:rFonts w:ascii="Times New Roman" w:hAnsi="Times New Roman" w:cs="Times New Roman"/>
-          <w:color w:val="auto"/>
-        </w:rPr>
-      </w:pPr>
-      <w:r>
-        <w:rPr>
-          <w:rFonts w:ascii="Times New Roman" w:hAnsi="Times New Roman" w:cs="Times New Roman"/>
-          <w:color w:val="auto"/>
-        </w:rPr>
-        <w:t>Challenge Understanding</w:t>
+        <w:rPr>
+          <w:rFonts w:ascii="Times New Roman" w:hAnsi="Times New Roman" w:cs="Times New Roman"/>
+          <w:color w:val="4F81BD" w:themeColor="accent1"/>
+        </w:rPr>
+      </w:pPr>
+      <w:r>
+        <w:rPr>
+          <w:rFonts w:ascii="Times New Roman" w:hAnsi="Times New Roman" w:cs="Times New Roman"/>
+          <w:color w:val="4F81BD" w:themeColor="accent1"/>
+        </w:rPr>
+        <w:t>The DAY-3 challenge focuses on building a simple Python program that checks how well students have performed in their internal assessments. The program collects students’ marks, goes through them one by one, and decides the performance level for each student based on the given mark ranges. While doing this, it also keeps count of how many students have valid marks and how many have failed. At the end, the program clearly shows each student’s result along with a short summary of the overall performance.</w:t>
       </w:r>
     </w:p>
     <w:p>
@@ -363,24 +576,6 @@
           <w:rFonts w:ascii="Times New Roman" w:hAnsi="Times New Roman" w:cs="Times New Roman"/>
         </w:rPr>
       </w:pPr>
-      <w:r>
-        <w:rPr>
-          <w:rFonts w:ascii="Times New Roman" w:hAnsi="Times New Roman" w:cs="Times New Roman"/>
-        </w:rPr>
-        <w:t>Briefly explain the problem statement of the DAY-</w:t>
-      </w:r>
-      <w:r>
-        <w:rPr>
-          <w:rFonts w:ascii="Times New Roman" w:hAnsi="Times New Roman" w:cs="Times New Roman"/>
-        </w:rPr>
-        <w:t>3</w:t>
-      </w:r>
-      <w:r>
-        <w:rPr>
-          <w:rFonts w:ascii="Times New Roman" w:hAnsi="Times New Roman" w:cs="Times New Roman"/>
-        </w:rPr>
-        <w:t xml:space="preserve"> challenge in your own words.</w:t>
-      </w:r>
     </w:p>
     <w:p>
       <w:pPr>
@@ -402,6 +597,8 @@
       <w:pPr>
         <w:rPr>
           <w:rFonts w:ascii="Times New Roman" w:hAnsi="Times New Roman" w:cs="Times New Roman"/>
+          <w:color w:val="4F81BD" w:themeColor="accent1"/>
+          <w:lang w:val="en-IN"/>
         </w:rPr>
       </w:pPr>
       <w:r>
@@ -429,22 +626,1130 @@
         </w:rPr>
         <w:br/>
       </w:r>
-      <w:r>
-        <w:rPr>
-          <w:rFonts w:ascii="Times New Roman" w:hAnsi="Times New Roman" w:cs="Times New Roman"/>
-        </w:rPr>
-        <w:br/>
-      </w:r>
-      <w:r>
-        <w:rPr>
-          <w:rFonts w:ascii="Times New Roman" w:hAnsi="Times New Roman" w:cs="Times New Roman"/>
-        </w:rPr>
-        <w:br/>
-      </w:r>
-      <w:r>
-        <w:rPr>
-          <w:rFonts w:ascii="Times New Roman" w:hAnsi="Times New Roman" w:cs="Times New Roman"/>
-        </w:rPr>
+      <w:proofErr w:type="spellStart"/>
+      <w:r>
+        <w:rPr>
+          <w:rFonts w:ascii="Times New Roman" w:hAnsi="Times New Roman" w:cs="Times New Roman"/>
+          <w:color w:val="4F81BD" w:themeColor="accent1"/>
+          <w:lang w:val="en-IN"/>
+        </w:rPr>
+        <w:t>student_name</w:t>
+      </w:r>
+      <w:proofErr w:type="spellEnd"/>
+      <w:r>
+        <w:rPr>
+          <w:rFonts w:ascii="Times New Roman" w:hAnsi="Times New Roman" w:cs="Times New Roman"/>
+          <w:color w:val="4F81BD" w:themeColor="accent1"/>
+          <w:lang w:val="en-IN"/>
+        </w:rPr>
+        <w:t xml:space="preserve"> = </w:t>
+      </w:r>
+      <w:proofErr w:type="gramStart"/>
+      <w:r>
+        <w:rPr>
+          <w:rFonts w:ascii="Times New Roman" w:hAnsi="Times New Roman" w:cs="Times New Roman"/>
+          <w:color w:val="4F81BD" w:themeColor="accent1"/>
+          <w:lang w:val="en-IN"/>
+        </w:rPr>
+        <w:t>input(</w:t>
+      </w:r>
+      <w:proofErr w:type="gramEnd"/>
+      <w:r>
+        <w:rPr>
+          <w:rFonts w:ascii="Times New Roman" w:hAnsi="Times New Roman" w:cs="Times New Roman"/>
+          <w:color w:val="4F81BD" w:themeColor="accent1"/>
+          <w:lang w:val="en-IN"/>
+        </w:rPr>
+        <w:t xml:space="preserve">"Enter your </w:t>
+      </w:r>
+      <w:proofErr w:type="gramStart"/>
+      <w:r>
+        <w:rPr>
+          <w:rFonts w:ascii="Times New Roman" w:hAnsi="Times New Roman" w:cs="Times New Roman"/>
+          <w:color w:val="4F81BD" w:themeColor="accent1"/>
+          <w:lang w:val="en-IN"/>
+        </w:rPr>
+        <w:t>name :</w:t>
+      </w:r>
+      <w:proofErr w:type="gramEnd"/>
+      <w:r>
+        <w:rPr>
+          <w:rFonts w:ascii="Times New Roman" w:hAnsi="Times New Roman" w:cs="Times New Roman"/>
+          <w:color w:val="4F81BD" w:themeColor="accent1"/>
+          <w:lang w:val="en-IN"/>
+        </w:rPr>
+        <w:t xml:space="preserve"> ")</w:t>
+      </w:r>
+    </w:p>
+    <w:p>
+      <w:pPr>
+        <w:rPr>
+          <w:rFonts w:ascii="Times New Roman" w:hAnsi="Times New Roman" w:cs="Times New Roman"/>
+          <w:color w:val="4F81BD" w:themeColor="accent1"/>
+          <w:lang w:val="en-IN"/>
+        </w:rPr>
+      </w:pPr>
+      <w:proofErr w:type="spellStart"/>
+      <w:r>
+        <w:rPr>
+          <w:rFonts w:ascii="Times New Roman" w:hAnsi="Times New Roman" w:cs="Times New Roman"/>
+          <w:color w:val="4F81BD" w:themeColor="accent1"/>
+          <w:lang w:val="en-IN"/>
+        </w:rPr>
+        <w:t>name_length</w:t>
+      </w:r>
+      <w:proofErr w:type="spellEnd"/>
+      <w:r>
+        <w:rPr>
+          <w:rFonts w:ascii="Times New Roman" w:hAnsi="Times New Roman" w:cs="Times New Roman"/>
+          <w:color w:val="4F81BD" w:themeColor="accent1"/>
+          <w:lang w:val="en-IN"/>
+        </w:rPr>
+        <w:t xml:space="preserve"> = </w:t>
+      </w:r>
+      <w:proofErr w:type="spellStart"/>
+      <w:r>
+        <w:rPr>
+          <w:rFonts w:ascii="Times New Roman" w:hAnsi="Times New Roman" w:cs="Times New Roman"/>
+          <w:color w:val="4F81BD" w:themeColor="accent1"/>
+          <w:lang w:val="en-IN"/>
+        </w:rPr>
+        <w:t>len</w:t>
+      </w:r>
+      <w:proofErr w:type="spellEnd"/>
+      <w:r>
+        <w:rPr>
+          <w:rFonts w:ascii="Times New Roman" w:hAnsi="Times New Roman" w:cs="Times New Roman"/>
+          <w:color w:val="4F81BD" w:themeColor="accent1"/>
+          <w:lang w:val="en-IN"/>
+        </w:rPr>
+        <w:t>(</w:t>
+      </w:r>
+      <w:proofErr w:type="spellStart"/>
+      <w:r>
+        <w:rPr>
+          <w:rFonts w:ascii="Times New Roman" w:hAnsi="Times New Roman" w:cs="Times New Roman"/>
+          <w:color w:val="4F81BD" w:themeColor="accent1"/>
+          <w:lang w:val="en-IN"/>
+        </w:rPr>
+        <w:t>student_name</w:t>
+      </w:r>
+      <w:proofErr w:type="spellEnd"/>
+      <w:r>
+        <w:rPr>
+          <w:rFonts w:ascii="Times New Roman" w:hAnsi="Times New Roman" w:cs="Times New Roman"/>
+          <w:color w:val="4F81BD" w:themeColor="accent1"/>
+          <w:lang w:val="en-IN"/>
+        </w:rPr>
+        <w:t>)</w:t>
+      </w:r>
+    </w:p>
+    <w:p>
+      <w:pPr>
+        <w:rPr>
+          <w:rFonts w:ascii="Times New Roman" w:hAnsi="Times New Roman" w:cs="Times New Roman"/>
+          <w:color w:val="4F81BD" w:themeColor="accent1"/>
+          <w:lang w:val="en-IN"/>
+        </w:rPr>
+      </w:pPr>
+    </w:p>
+    <w:p>
+      <w:pPr>
+        <w:rPr>
+          <w:rFonts w:ascii="Times New Roman" w:hAnsi="Times New Roman" w:cs="Times New Roman"/>
+          <w:color w:val="4F81BD" w:themeColor="accent1"/>
+          <w:lang w:val="en-IN"/>
+        </w:rPr>
+      </w:pPr>
+      <w:r>
+        <w:rPr>
+          <w:rFonts w:ascii="Times New Roman" w:hAnsi="Times New Roman" w:cs="Times New Roman"/>
+          <w:color w:val="4F81BD" w:themeColor="accent1"/>
+          <w:lang w:val="en-IN"/>
+        </w:rPr>
+        <w:t xml:space="preserve">n = </w:t>
+      </w:r>
+      <w:proofErr w:type="gramStart"/>
+      <w:r>
+        <w:rPr>
+          <w:rFonts w:ascii="Times New Roman" w:hAnsi="Times New Roman" w:cs="Times New Roman"/>
+          <w:color w:val="4F81BD" w:themeColor="accent1"/>
+          <w:lang w:val="en-IN"/>
+        </w:rPr>
+        <w:t>int(input(</w:t>
+      </w:r>
+      <w:proofErr w:type="gramEnd"/>
+      <w:r>
+        <w:rPr>
+          <w:rFonts w:ascii="Times New Roman" w:hAnsi="Times New Roman" w:cs="Times New Roman"/>
+          <w:color w:val="4F81BD" w:themeColor="accent1"/>
+          <w:lang w:val="en-IN"/>
+        </w:rPr>
+        <w:t xml:space="preserve">"Enter number of </w:t>
+      </w:r>
+      <w:proofErr w:type="gramStart"/>
+      <w:r>
+        <w:rPr>
+          <w:rFonts w:ascii="Times New Roman" w:hAnsi="Times New Roman" w:cs="Times New Roman"/>
+          <w:color w:val="4F81BD" w:themeColor="accent1"/>
+          <w:lang w:val="en-IN"/>
+        </w:rPr>
+        <w:t>students :</w:t>
+      </w:r>
+      <w:proofErr w:type="gramEnd"/>
+      <w:r>
+        <w:rPr>
+          <w:rFonts w:ascii="Times New Roman" w:hAnsi="Times New Roman" w:cs="Times New Roman"/>
+          <w:color w:val="4F81BD" w:themeColor="accent1"/>
+          <w:lang w:val="en-IN"/>
+        </w:rPr>
+        <w:t xml:space="preserve"> "))</w:t>
+      </w:r>
+    </w:p>
+    <w:p>
+      <w:pPr>
+        <w:rPr>
+          <w:rFonts w:ascii="Times New Roman" w:hAnsi="Times New Roman" w:cs="Times New Roman"/>
+          <w:color w:val="4F81BD" w:themeColor="accent1"/>
+          <w:lang w:val="en-IN"/>
+        </w:rPr>
+      </w:pPr>
+    </w:p>
+    <w:p>
+      <w:pPr>
+        <w:rPr>
+          <w:rFonts w:ascii="Times New Roman" w:hAnsi="Times New Roman" w:cs="Times New Roman"/>
+          <w:color w:val="4F81BD" w:themeColor="accent1"/>
+          <w:lang w:val="en-IN"/>
+        </w:rPr>
+      </w:pPr>
+      <w:r>
+        <w:rPr>
+          <w:rFonts w:ascii="Times New Roman" w:hAnsi="Times New Roman" w:cs="Times New Roman"/>
+          <w:color w:val="4F81BD" w:themeColor="accent1"/>
+          <w:lang w:val="en-IN"/>
+        </w:rPr>
+        <w:t>marks = []</w:t>
+      </w:r>
+    </w:p>
+    <w:p>
+      <w:pPr>
+        <w:rPr>
+          <w:rFonts w:ascii="Times New Roman" w:hAnsi="Times New Roman" w:cs="Times New Roman"/>
+          <w:color w:val="4F81BD" w:themeColor="accent1"/>
+          <w:lang w:val="en-IN"/>
+        </w:rPr>
+      </w:pPr>
+      <w:r>
+        <w:rPr>
+          <w:rFonts w:ascii="Times New Roman" w:hAnsi="Times New Roman" w:cs="Times New Roman"/>
+          <w:color w:val="4F81BD" w:themeColor="accent1"/>
+          <w:lang w:val="en-IN"/>
+        </w:rPr>
+        <w:t xml:space="preserve">for </w:t>
+      </w:r>
+      <w:proofErr w:type="spellStart"/>
+      <w:r>
+        <w:rPr>
+          <w:rFonts w:ascii="Times New Roman" w:hAnsi="Times New Roman" w:cs="Times New Roman"/>
+          <w:color w:val="4F81BD" w:themeColor="accent1"/>
+          <w:lang w:val="en-IN"/>
+        </w:rPr>
+        <w:t>i</w:t>
+      </w:r>
+      <w:proofErr w:type="spellEnd"/>
+      <w:r>
+        <w:rPr>
+          <w:rFonts w:ascii="Times New Roman" w:hAnsi="Times New Roman" w:cs="Times New Roman"/>
+          <w:color w:val="4F81BD" w:themeColor="accent1"/>
+          <w:lang w:val="en-IN"/>
+        </w:rPr>
+        <w:t xml:space="preserve"> in range(n):</w:t>
+      </w:r>
+    </w:p>
+    <w:p>
+      <w:pPr>
+        <w:rPr>
+          <w:rFonts w:ascii="Times New Roman" w:hAnsi="Times New Roman" w:cs="Times New Roman"/>
+          <w:color w:val="4F81BD" w:themeColor="accent1"/>
+          <w:lang w:val="en-IN"/>
+        </w:rPr>
+      </w:pPr>
+      <w:r>
+        <w:rPr>
+          <w:rFonts w:ascii="Times New Roman" w:hAnsi="Times New Roman" w:cs="Times New Roman"/>
+          <w:color w:val="4F81BD" w:themeColor="accent1"/>
+          <w:lang w:val="en-IN"/>
+        </w:rPr>
+        <w:t xml:space="preserve">    m = </w:t>
+      </w:r>
+      <w:proofErr w:type="gramStart"/>
+      <w:r>
+        <w:rPr>
+          <w:rFonts w:ascii="Times New Roman" w:hAnsi="Times New Roman" w:cs="Times New Roman"/>
+          <w:color w:val="4F81BD" w:themeColor="accent1"/>
+          <w:lang w:val="en-IN"/>
+        </w:rPr>
+        <w:t>int(input(</w:t>
+      </w:r>
+      <w:proofErr w:type="gramEnd"/>
+      <w:r>
+        <w:rPr>
+          <w:rFonts w:ascii="Times New Roman" w:hAnsi="Times New Roman" w:cs="Times New Roman"/>
+          <w:color w:val="4F81BD" w:themeColor="accent1"/>
+          <w:lang w:val="en-IN"/>
+        </w:rPr>
+        <w:t xml:space="preserve">"Enter </w:t>
+      </w:r>
+      <w:proofErr w:type="gramStart"/>
+      <w:r>
+        <w:rPr>
+          <w:rFonts w:ascii="Times New Roman" w:hAnsi="Times New Roman" w:cs="Times New Roman"/>
+          <w:color w:val="4F81BD" w:themeColor="accent1"/>
+          <w:lang w:val="en-IN"/>
+        </w:rPr>
+        <w:t>Mark :</w:t>
+      </w:r>
+      <w:proofErr w:type="gramEnd"/>
+      <w:r>
+        <w:rPr>
+          <w:rFonts w:ascii="Times New Roman" w:hAnsi="Times New Roman" w:cs="Times New Roman"/>
+          <w:color w:val="4F81BD" w:themeColor="accent1"/>
+          <w:lang w:val="en-IN"/>
+        </w:rPr>
+        <w:t>"))</w:t>
+      </w:r>
+    </w:p>
+    <w:p>
+      <w:pPr>
+        <w:rPr>
+          <w:rFonts w:ascii="Times New Roman" w:hAnsi="Times New Roman" w:cs="Times New Roman"/>
+          <w:color w:val="4F81BD" w:themeColor="accent1"/>
+          <w:lang w:val="en-IN"/>
+        </w:rPr>
+      </w:pPr>
+      <w:r>
+        <w:rPr>
+          <w:rFonts w:ascii="Times New Roman" w:hAnsi="Times New Roman" w:cs="Times New Roman"/>
+          <w:color w:val="4F81BD" w:themeColor="accent1"/>
+          <w:lang w:val="en-IN"/>
+        </w:rPr>
+        <w:t xml:space="preserve">    </w:t>
+      </w:r>
+      <w:proofErr w:type="spellStart"/>
+      <w:proofErr w:type="gramStart"/>
+      <w:r>
+        <w:rPr>
+          <w:rFonts w:ascii="Times New Roman" w:hAnsi="Times New Roman" w:cs="Times New Roman"/>
+          <w:color w:val="4F81BD" w:themeColor="accent1"/>
+          <w:lang w:val="en-IN"/>
+        </w:rPr>
+        <w:t>marks.append</w:t>
+      </w:r>
+      <w:proofErr w:type="spellEnd"/>
+      <w:proofErr w:type="gramEnd"/>
+      <w:r>
+        <w:rPr>
+          <w:rFonts w:ascii="Times New Roman" w:hAnsi="Times New Roman" w:cs="Times New Roman"/>
+          <w:color w:val="4F81BD" w:themeColor="accent1"/>
+          <w:lang w:val="en-IN"/>
+        </w:rPr>
+        <w:t>(m)</w:t>
+      </w:r>
+    </w:p>
+    <w:p>
+      <w:pPr>
+        <w:rPr>
+          <w:rFonts w:ascii="Times New Roman" w:hAnsi="Times New Roman" w:cs="Times New Roman"/>
+          <w:color w:val="4F81BD" w:themeColor="accent1"/>
+          <w:lang w:val="en-IN"/>
+        </w:rPr>
+      </w:pPr>
+    </w:p>
+    <w:p>
+      <w:pPr>
+        <w:rPr>
+          <w:rFonts w:ascii="Times New Roman" w:hAnsi="Times New Roman" w:cs="Times New Roman"/>
+          <w:color w:val="4F81BD" w:themeColor="accent1"/>
+          <w:lang w:val="en-IN"/>
+        </w:rPr>
+      </w:pPr>
+      <w:proofErr w:type="spellStart"/>
+      <w:r>
+        <w:rPr>
+          <w:rFonts w:ascii="Times New Roman" w:hAnsi="Times New Roman" w:cs="Times New Roman"/>
+          <w:color w:val="4F81BD" w:themeColor="accent1"/>
+          <w:lang w:val="en-IN"/>
+        </w:rPr>
+        <w:t>valid_count</w:t>
+      </w:r>
+      <w:proofErr w:type="spellEnd"/>
+      <w:r>
+        <w:rPr>
+          <w:rFonts w:ascii="Times New Roman" w:hAnsi="Times New Roman" w:cs="Times New Roman"/>
+          <w:color w:val="4F81BD" w:themeColor="accent1"/>
+          <w:lang w:val="en-IN"/>
+        </w:rPr>
+        <w:t xml:space="preserve"> = 0</w:t>
+      </w:r>
+    </w:p>
+    <w:p>
+      <w:pPr>
+        <w:rPr>
+          <w:rFonts w:ascii="Times New Roman" w:hAnsi="Times New Roman" w:cs="Times New Roman"/>
+          <w:color w:val="4F81BD" w:themeColor="accent1"/>
+          <w:lang w:val="en-IN"/>
+        </w:rPr>
+      </w:pPr>
+      <w:proofErr w:type="spellStart"/>
+      <w:r>
+        <w:rPr>
+          <w:rFonts w:ascii="Times New Roman" w:hAnsi="Times New Roman" w:cs="Times New Roman"/>
+          <w:color w:val="4F81BD" w:themeColor="accent1"/>
+          <w:lang w:val="en-IN"/>
+        </w:rPr>
+        <w:t>fail_count</w:t>
+      </w:r>
+      <w:proofErr w:type="spellEnd"/>
+      <w:r>
+        <w:rPr>
+          <w:rFonts w:ascii="Times New Roman" w:hAnsi="Times New Roman" w:cs="Times New Roman"/>
+          <w:color w:val="4F81BD" w:themeColor="accent1"/>
+          <w:lang w:val="en-IN"/>
+        </w:rPr>
+        <w:t xml:space="preserve"> = 0</w:t>
+      </w:r>
+    </w:p>
+    <w:p>
+      <w:pPr>
+        <w:rPr>
+          <w:rFonts w:ascii="Times New Roman" w:hAnsi="Times New Roman" w:cs="Times New Roman"/>
+          <w:color w:val="4F81BD" w:themeColor="accent1"/>
+          <w:lang w:val="en-IN"/>
+        </w:rPr>
+      </w:pPr>
+    </w:p>
+    <w:p>
+      <w:pPr>
+        <w:rPr>
+          <w:rFonts w:ascii="Times New Roman" w:hAnsi="Times New Roman" w:cs="Times New Roman"/>
+          <w:color w:val="4F81BD" w:themeColor="accent1"/>
+          <w:lang w:val="en-IN"/>
+        </w:rPr>
+      </w:pPr>
+      <w:proofErr w:type="spellStart"/>
+      <w:r>
+        <w:rPr>
+          <w:rFonts w:ascii="Times New Roman" w:hAnsi="Times New Roman" w:cs="Times New Roman"/>
+          <w:color w:val="4F81BD" w:themeColor="accent1"/>
+          <w:lang w:val="en-IN"/>
+        </w:rPr>
+        <w:t>for m</w:t>
+      </w:r>
+      <w:proofErr w:type="spellEnd"/>
+      <w:r>
+        <w:rPr>
+          <w:rFonts w:ascii="Times New Roman" w:hAnsi="Times New Roman" w:cs="Times New Roman"/>
+          <w:color w:val="4F81BD" w:themeColor="accent1"/>
+          <w:lang w:val="en-IN"/>
+        </w:rPr>
+        <w:t xml:space="preserve"> in marks:</w:t>
+      </w:r>
+    </w:p>
+    <w:p>
+      <w:pPr>
+        <w:rPr>
+          <w:rFonts w:ascii="Times New Roman" w:hAnsi="Times New Roman" w:cs="Times New Roman"/>
+          <w:color w:val="4F81BD" w:themeColor="accent1"/>
+          <w:lang w:val="en-IN"/>
+        </w:rPr>
+      </w:pPr>
+      <w:r>
+        <w:rPr>
+          <w:rFonts w:ascii="Times New Roman" w:hAnsi="Times New Roman" w:cs="Times New Roman"/>
+          <w:color w:val="4F81BD" w:themeColor="accent1"/>
+          <w:lang w:val="en-IN"/>
+        </w:rPr>
+        <w:t xml:space="preserve">    if </w:t>
+      </w:r>
+      <w:proofErr w:type="spellStart"/>
+      <w:r>
+        <w:rPr>
+          <w:rFonts w:ascii="Times New Roman" w:hAnsi="Times New Roman" w:cs="Times New Roman"/>
+          <w:color w:val="4F81BD" w:themeColor="accent1"/>
+          <w:lang w:val="en-IN"/>
+        </w:rPr>
+        <w:t>name_length</w:t>
+      </w:r>
+      <w:proofErr w:type="spellEnd"/>
+      <w:r>
+        <w:rPr>
+          <w:rFonts w:ascii="Times New Roman" w:hAnsi="Times New Roman" w:cs="Times New Roman"/>
+          <w:color w:val="4F81BD" w:themeColor="accent1"/>
+          <w:lang w:val="en-IN"/>
+        </w:rPr>
+        <w:t xml:space="preserve"> % 2 == 0:</w:t>
+      </w:r>
+    </w:p>
+    <w:p>
+      <w:pPr>
+        <w:rPr>
+          <w:rFonts w:ascii="Times New Roman" w:hAnsi="Times New Roman" w:cs="Times New Roman"/>
+          <w:color w:val="4F81BD" w:themeColor="accent1"/>
+          <w:lang w:val="en-IN"/>
+        </w:rPr>
+      </w:pPr>
+      <w:r>
+        <w:rPr>
+          <w:rFonts w:ascii="Times New Roman" w:hAnsi="Times New Roman" w:cs="Times New Roman"/>
+          <w:color w:val="4F81BD" w:themeColor="accent1"/>
+          <w:lang w:val="en-IN"/>
+        </w:rPr>
+        <w:t>        tag = "(Checked by even-logic)"</w:t>
+      </w:r>
+    </w:p>
+    <w:p>
+      <w:pPr>
+        <w:rPr>
+          <w:rFonts w:ascii="Times New Roman" w:hAnsi="Times New Roman" w:cs="Times New Roman"/>
+          <w:color w:val="4F81BD" w:themeColor="accent1"/>
+          <w:lang w:val="en-IN"/>
+        </w:rPr>
+      </w:pPr>
+      <w:r>
+        <w:rPr>
+          <w:rFonts w:ascii="Times New Roman" w:hAnsi="Times New Roman" w:cs="Times New Roman"/>
+          <w:color w:val="4F81BD" w:themeColor="accent1"/>
+          <w:lang w:val="en-IN"/>
+        </w:rPr>
+        <w:t>    else:</w:t>
+      </w:r>
+    </w:p>
+    <w:p>
+      <w:pPr>
+        <w:rPr>
+          <w:rFonts w:ascii="Times New Roman" w:hAnsi="Times New Roman" w:cs="Times New Roman"/>
+          <w:color w:val="4F81BD" w:themeColor="accent1"/>
+          <w:lang w:val="en-IN"/>
+        </w:rPr>
+      </w:pPr>
+      <w:r>
+        <w:rPr>
+          <w:rFonts w:ascii="Times New Roman" w:hAnsi="Times New Roman" w:cs="Times New Roman"/>
+          <w:color w:val="4F81BD" w:themeColor="accent1"/>
+          <w:lang w:val="en-IN"/>
+        </w:rPr>
+        <w:t>        tag = "(checked by odd-logic)"</w:t>
+      </w:r>
+    </w:p>
+    <w:p>
+      <w:pPr>
+        <w:rPr>
+          <w:rFonts w:ascii="Times New Roman" w:hAnsi="Times New Roman" w:cs="Times New Roman"/>
+          <w:color w:val="4F81BD" w:themeColor="accent1"/>
+          <w:lang w:val="en-IN"/>
+        </w:rPr>
+      </w:pPr>
+    </w:p>
+    <w:p>
+      <w:pPr>
+        <w:rPr>
+          <w:rFonts w:ascii="Times New Roman" w:hAnsi="Times New Roman" w:cs="Times New Roman"/>
+          <w:color w:val="4F81BD" w:themeColor="accent1"/>
+          <w:lang w:val="en-IN"/>
+        </w:rPr>
+      </w:pPr>
+      <w:r>
+        <w:rPr>
+          <w:rFonts w:ascii="Times New Roman" w:hAnsi="Times New Roman" w:cs="Times New Roman"/>
+          <w:color w:val="4F81BD" w:themeColor="accent1"/>
+          <w:lang w:val="en-IN"/>
+        </w:rPr>
+        <w:t>    if m &lt; 0 or m &gt; 100:</w:t>
+      </w:r>
+    </w:p>
+    <w:p>
+      <w:pPr>
+        <w:rPr>
+          <w:rFonts w:ascii="Times New Roman" w:hAnsi="Times New Roman" w:cs="Times New Roman"/>
+          <w:color w:val="4F81BD" w:themeColor="accent1"/>
+          <w:lang w:val="en-IN"/>
+        </w:rPr>
+      </w:pPr>
+      <w:r>
+        <w:rPr>
+          <w:rFonts w:ascii="Times New Roman" w:hAnsi="Times New Roman" w:cs="Times New Roman"/>
+          <w:color w:val="4F81BD" w:themeColor="accent1"/>
+          <w:lang w:val="en-IN"/>
+        </w:rPr>
+        <w:t xml:space="preserve">        </w:t>
+      </w:r>
+      <w:proofErr w:type="gramStart"/>
+      <w:r>
+        <w:rPr>
+          <w:rFonts w:ascii="Times New Roman" w:hAnsi="Times New Roman" w:cs="Times New Roman"/>
+          <w:color w:val="4F81BD" w:themeColor="accent1"/>
+          <w:lang w:val="en-IN"/>
+        </w:rPr>
+        <w:t>print(</w:t>
+      </w:r>
+      <w:proofErr w:type="gramEnd"/>
+      <w:r>
+        <w:rPr>
+          <w:rFonts w:ascii="Times New Roman" w:hAnsi="Times New Roman" w:cs="Times New Roman"/>
+          <w:color w:val="4F81BD" w:themeColor="accent1"/>
+          <w:lang w:val="en-IN"/>
+        </w:rPr>
+        <w:t>m, "Invalid Mark", tag)</w:t>
+      </w:r>
+    </w:p>
+    <w:p>
+      <w:pPr>
+        <w:rPr>
+          <w:rFonts w:ascii="Times New Roman" w:hAnsi="Times New Roman" w:cs="Times New Roman"/>
+          <w:color w:val="4F81BD" w:themeColor="accent1"/>
+          <w:lang w:val="en-IN"/>
+        </w:rPr>
+      </w:pPr>
+      <w:r>
+        <w:rPr>
+          <w:rFonts w:ascii="Times New Roman" w:hAnsi="Times New Roman" w:cs="Times New Roman"/>
+          <w:color w:val="4F81BD" w:themeColor="accent1"/>
+          <w:lang w:val="en-IN"/>
+        </w:rPr>
+        <w:t>    else:</w:t>
+      </w:r>
+    </w:p>
+    <w:p>
+      <w:pPr>
+        <w:rPr>
+          <w:rFonts w:ascii="Times New Roman" w:hAnsi="Times New Roman" w:cs="Times New Roman"/>
+          <w:color w:val="4F81BD" w:themeColor="accent1"/>
+          <w:lang w:val="en-IN"/>
+        </w:rPr>
+      </w:pPr>
+      <w:r>
+        <w:rPr>
+          <w:rFonts w:ascii="Times New Roman" w:hAnsi="Times New Roman" w:cs="Times New Roman"/>
+          <w:color w:val="4F81BD" w:themeColor="accent1"/>
+          <w:lang w:val="en-IN"/>
+        </w:rPr>
+        <w:t xml:space="preserve">        </w:t>
+      </w:r>
+      <w:proofErr w:type="spellStart"/>
+      <w:r>
+        <w:rPr>
+          <w:rFonts w:ascii="Times New Roman" w:hAnsi="Times New Roman" w:cs="Times New Roman"/>
+          <w:color w:val="4F81BD" w:themeColor="accent1"/>
+          <w:lang w:val="en-IN"/>
+        </w:rPr>
+        <w:t>valid_count</w:t>
+      </w:r>
+      <w:proofErr w:type="spellEnd"/>
+      <w:r>
+        <w:rPr>
+          <w:rFonts w:ascii="Times New Roman" w:hAnsi="Times New Roman" w:cs="Times New Roman"/>
+          <w:color w:val="4F81BD" w:themeColor="accent1"/>
+          <w:lang w:val="en-IN"/>
+        </w:rPr>
+        <w:t xml:space="preserve"> += 1</w:t>
+      </w:r>
+    </w:p>
+    <w:p>
+      <w:pPr>
+        <w:rPr>
+          <w:rFonts w:ascii="Times New Roman" w:hAnsi="Times New Roman" w:cs="Times New Roman"/>
+          <w:color w:val="4F81BD" w:themeColor="accent1"/>
+          <w:lang w:val="en-IN"/>
+        </w:rPr>
+      </w:pPr>
+      <w:r>
+        <w:rPr>
+          <w:rFonts w:ascii="Times New Roman" w:hAnsi="Times New Roman" w:cs="Times New Roman"/>
+          <w:color w:val="4F81BD" w:themeColor="accent1"/>
+          <w:lang w:val="en-IN"/>
+        </w:rPr>
+        <w:t>        if m &gt;= 90:</w:t>
+      </w:r>
+    </w:p>
+    <w:p>
+      <w:pPr>
+        <w:rPr>
+          <w:rFonts w:ascii="Times New Roman" w:hAnsi="Times New Roman" w:cs="Times New Roman"/>
+          <w:color w:val="4F81BD" w:themeColor="accent1"/>
+          <w:lang w:val="en-IN"/>
+        </w:rPr>
+      </w:pPr>
+      <w:r>
+        <w:rPr>
+          <w:rFonts w:ascii="Times New Roman" w:hAnsi="Times New Roman" w:cs="Times New Roman"/>
+          <w:color w:val="4F81BD" w:themeColor="accent1"/>
+          <w:lang w:val="en-IN"/>
+        </w:rPr>
+        <w:t xml:space="preserve">            </w:t>
+      </w:r>
+      <w:proofErr w:type="gramStart"/>
+      <w:r>
+        <w:rPr>
+          <w:rFonts w:ascii="Times New Roman" w:hAnsi="Times New Roman" w:cs="Times New Roman"/>
+          <w:color w:val="4F81BD" w:themeColor="accent1"/>
+          <w:lang w:val="en-IN"/>
+        </w:rPr>
+        <w:t>print(</w:t>
+      </w:r>
+      <w:proofErr w:type="gramEnd"/>
+      <w:r>
+        <w:rPr>
+          <w:rFonts w:ascii="Times New Roman" w:hAnsi="Times New Roman" w:cs="Times New Roman"/>
+          <w:color w:val="4F81BD" w:themeColor="accent1"/>
+          <w:lang w:val="en-IN"/>
+        </w:rPr>
+        <w:t>m, "Excellent", tag)</w:t>
+      </w:r>
+    </w:p>
+    <w:p>
+      <w:pPr>
+        <w:rPr>
+          <w:rFonts w:ascii="Times New Roman" w:hAnsi="Times New Roman" w:cs="Times New Roman"/>
+          <w:color w:val="4F81BD" w:themeColor="accent1"/>
+          <w:lang w:val="en-IN"/>
+        </w:rPr>
+      </w:pPr>
+      <w:r>
+        <w:rPr>
+          <w:rFonts w:ascii="Times New Roman" w:hAnsi="Times New Roman" w:cs="Times New Roman"/>
+          <w:color w:val="4F81BD" w:themeColor="accent1"/>
+          <w:lang w:val="en-IN"/>
+        </w:rPr>
+        <w:t xml:space="preserve">        </w:t>
+      </w:r>
+      <w:proofErr w:type="spellStart"/>
+      <w:r>
+        <w:rPr>
+          <w:rFonts w:ascii="Times New Roman" w:hAnsi="Times New Roman" w:cs="Times New Roman"/>
+          <w:color w:val="4F81BD" w:themeColor="accent1"/>
+          <w:lang w:val="en-IN"/>
+        </w:rPr>
+        <w:t>elif</w:t>
+      </w:r>
+      <w:proofErr w:type="spellEnd"/>
+      <w:r>
+        <w:rPr>
+          <w:rFonts w:ascii="Times New Roman" w:hAnsi="Times New Roman" w:cs="Times New Roman"/>
+          <w:color w:val="4F81BD" w:themeColor="accent1"/>
+          <w:lang w:val="en-IN"/>
+        </w:rPr>
+        <w:t xml:space="preserve"> m &gt;= 75:</w:t>
+      </w:r>
+    </w:p>
+    <w:p>
+      <w:pPr>
+        <w:rPr>
+          <w:rFonts w:ascii="Times New Roman" w:hAnsi="Times New Roman" w:cs="Times New Roman"/>
+          <w:color w:val="4F81BD" w:themeColor="accent1"/>
+          <w:lang w:val="en-IN"/>
+        </w:rPr>
+      </w:pPr>
+      <w:r>
+        <w:rPr>
+          <w:rFonts w:ascii="Times New Roman" w:hAnsi="Times New Roman" w:cs="Times New Roman"/>
+          <w:color w:val="4F81BD" w:themeColor="accent1"/>
+          <w:lang w:val="en-IN"/>
+        </w:rPr>
+        <w:t xml:space="preserve">            </w:t>
+      </w:r>
+      <w:proofErr w:type="gramStart"/>
+      <w:r>
+        <w:rPr>
+          <w:rFonts w:ascii="Times New Roman" w:hAnsi="Times New Roman" w:cs="Times New Roman"/>
+          <w:color w:val="4F81BD" w:themeColor="accent1"/>
+          <w:lang w:val="en-IN"/>
+        </w:rPr>
+        <w:t>print(</w:t>
+      </w:r>
+      <w:proofErr w:type="gramEnd"/>
+      <w:r>
+        <w:rPr>
+          <w:rFonts w:ascii="Times New Roman" w:hAnsi="Times New Roman" w:cs="Times New Roman"/>
+          <w:color w:val="4F81BD" w:themeColor="accent1"/>
+          <w:lang w:val="en-IN"/>
+        </w:rPr>
+        <w:t>m, "Very Good", tag)</w:t>
+      </w:r>
+    </w:p>
+    <w:p>
+      <w:pPr>
+        <w:rPr>
+          <w:rFonts w:ascii="Times New Roman" w:hAnsi="Times New Roman" w:cs="Times New Roman"/>
+          <w:color w:val="4F81BD" w:themeColor="accent1"/>
+          <w:lang w:val="en-IN"/>
+        </w:rPr>
+      </w:pPr>
+      <w:r>
+        <w:rPr>
+          <w:rFonts w:ascii="Times New Roman" w:hAnsi="Times New Roman" w:cs="Times New Roman"/>
+          <w:color w:val="4F81BD" w:themeColor="accent1"/>
+          <w:lang w:val="en-IN"/>
+        </w:rPr>
+        <w:t xml:space="preserve">        </w:t>
+      </w:r>
+      <w:proofErr w:type="spellStart"/>
+      <w:r>
+        <w:rPr>
+          <w:rFonts w:ascii="Times New Roman" w:hAnsi="Times New Roman" w:cs="Times New Roman"/>
+          <w:color w:val="4F81BD" w:themeColor="accent1"/>
+          <w:lang w:val="en-IN"/>
+        </w:rPr>
+        <w:t>elif</w:t>
+      </w:r>
+      <w:proofErr w:type="spellEnd"/>
+      <w:r>
+        <w:rPr>
+          <w:rFonts w:ascii="Times New Roman" w:hAnsi="Times New Roman" w:cs="Times New Roman"/>
+          <w:color w:val="4F81BD" w:themeColor="accent1"/>
+          <w:lang w:val="en-IN"/>
+        </w:rPr>
+        <w:t xml:space="preserve"> m &gt;= 60:</w:t>
+      </w:r>
+    </w:p>
+    <w:p>
+      <w:pPr>
+        <w:rPr>
+          <w:rFonts w:ascii="Times New Roman" w:hAnsi="Times New Roman" w:cs="Times New Roman"/>
+          <w:color w:val="4F81BD" w:themeColor="accent1"/>
+          <w:lang w:val="en-IN"/>
+        </w:rPr>
+      </w:pPr>
+      <w:r>
+        <w:rPr>
+          <w:rFonts w:ascii="Times New Roman" w:hAnsi="Times New Roman" w:cs="Times New Roman"/>
+          <w:color w:val="4F81BD" w:themeColor="accent1"/>
+          <w:lang w:val="en-IN"/>
+        </w:rPr>
+        <w:t xml:space="preserve">            </w:t>
+      </w:r>
+      <w:proofErr w:type="gramStart"/>
+      <w:r>
+        <w:rPr>
+          <w:rFonts w:ascii="Times New Roman" w:hAnsi="Times New Roman" w:cs="Times New Roman"/>
+          <w:color w:val="4F81BD" w:themeColor="accent1"/>
+          <w:lang w:val="en-IN"/>
+        </w:rPr>
+        <w:t>print(</w:t>
+      </w:r>
+      <w:proofErr w:type="gramEnd"/>
+      <w:r>
+        <w:rPr>
+          <w:rFonts w:ascii="Times New Roman" w:hAnsi="Times New Roman" w:cs="Times New Roman"/>
+          <w:color w:val="4F81BD" w:themeColor="accent1"/>
+          <w:lang w:val="en-IN"/>
+        </w:rPr>
+        <w:t>m, "Good", tag)</w:t>
+      </w:r>
+    </w:p>
+    <w:p>
+      <w:pPr>
+        <w:rPr>
+          <w:rFonts w:ascii="Times New Roman" w:hAnsi="Times New Roman" w:cs="Times New Roman"/>
+          <w:color w:val="4F81BD" w:themeColor="accent1"/>
+          <w:lang w:val="en-IN"/>
+        </w:rPr>
+      </w:pPr>
+      <w:r>
+        <w:rPr>
+          <w:rFonts w:ascii="Times New Roman" w:hAnsi="Times New Roman" w:cs="Times New Roman"/>
+          <w:color w:val="4F81BD" w:themeColor="accent1"/>
+          <w:lang w:val="en-IN"/>
+        </w:rPr>
+        <w:t xml:space="preserve">        </w:t>
+      </w:r>
+      <w:proofErr w:type="spellStart"/>
+      <w:r>
+        <w:rPr>
+          <w:rFonts w:ascii="Times New Roman" w:hAnsi="Times New Roman" w:cs="Times New Roman"/>
+          <w:color w:val="4F81BD" w:themeColor="accent1"/>
+          <w:lang w:val="en-IN"/>
+        </w:rPr>
+        <w:t>elif</w:t>
+      </w:r>
+      <w:proofErr w:type="spellEnd"/>
+      <w:r>
+        <w:rPr>
+          <w:rFonts w:ascii="Times New Roman" w:hAnsi="Times New Roman" w:cs="Times New Roman"/>
+          <w:color w:val="4F81BD" w:themeColor="accent1"/>
+          <w:lang w:val="en-IN"/>
+        </w:rPr>
+        <w:t xml:space="preserve"> m &gt;= 40:</w:t>
+      </w:r>
+    </w:p>
+    <w:p>
+      <w:pPr>
+        <w:rPr>
+          <w:rFonts w:ascii="Times New Roman" w:hAnsi="Times New Roman" w:cs="Times New Roman"/>
+          <w:color w:val="4F81BD" w:themeColor="accent1"/>
+          <w:lang w:val="en-IN"/>
+        </w:rPr>
+      </w:pPr>
+      <w:r>
+        <w:rPr>
+          <w:rFonts w:ascii="Times New Roman" w:hAnsi="Times New Roman" w:cs="Times New Roman"/>
+          <w:color w:val="4F81BD" w:themeColor="accent1"/>
+          <w:lang w:val="en-IN"/>
+        </w:rPr>
+        <w:t xml:space="preserve">            </w:t>
+      </w:r>
+      <w:proofErr w:type="gramStart"/>
+      <w:r>
+        <w:rPr>
+          <w:rFonts w:ascii="Times New Roman" w:hAnsi="Times New Roman" w:cs="Times New Roman"/>
+          <w:color w:val="4F81BD" w:themeColor="accent1"/>
+          <w:lang w:val="en-IN"/>
+        </w:rPr>
+        <w:t>print(</w:t>
+      </w:r>
+      <w:proofErr w:type="gramEnd"/>
+      <w:r>
+        <w:rPr>
+          <w:rFonts w:ascii="Times New Roman" w:hAnsi="Times New Roman" w:cs="Times New Roman"/>
+          <w:color w:val="4F81BD" w:themeColor="accent1"/>
+          <w:lang w:val="en-IN"/>
+        </w:rPr>
+        <w:t>m, "Average", tag)</w:t>
+      </w:r>
+    </w:p>
+    <w:p>
+      <w:pPr>
+        <w:rPr>
+          <w:rFonts w:ascii="Times New Roman" w:hAnsi="Times New Roman" w:cs="Times New Roman"/>
+          <w:color w:val="4F81BD" w:themeColor="accent1"/>
+          <w:lang w:val="en-IN"/>
+        </w:rPr>
+      </w:pPr>
+      <w:r>
+        <w:rPr>
+          <w:rFonts w:ascii="Times New Roman" w:hAnsi="Times New Roman" w:cs="Times New Roman"/>
+          <w:color w:val="4F81BD" w:themeColor="accent1"/>
+          <w:lang w:val="en-IN"/>
+        </w:rPr>
+        <w:t>        else:</w:t>
+      </w:r>
+    </w:p>
+    <w:p>
+      <w:pPr>
+        <w:rPr>
+          <w:rFonts w:ascii="Times New Roman" w:hAnsi="Times New Roman" w:cs="Times New Roman"/>
+          <w:color w:val="4F81BD" w:themeColor="accent1"/>
+          <w:lang w:val="en-IN"/>
+        </w:rPr>
+      </w:pPr>
+      <w:r>
+        <w:rPr>
+          <w:rFonts w:ascii="Times New Roman" w:hAnsi="Times New Roman" w:cs="Times New Roman"/>
+          <w:color w:val="4F81BD" w:themeColor="accent1"/>
+          <w:lang w:val="en-IN"/>
+        </w:rPr>
+        <w:t xml:space="preserve">            </w:t>
+      </w:r>
+      <w:proofErr w:type="gramStart"/>
+      <w:r>
+        <w:rPr>
+          <w:rFonts w:ascii="Times New Roman" w:hAnsi="Times New Roman" w:cs="Times New Roman"/>
+          <w:color w:val="4F81BD" w:themeColor="accent1"/>
+          <w:lang w:val="en-IN"/>
+        </w:rPr>
+        <w:t>print(</w:t>
+      </w:r>
+      <w:proofErr w:type="gramEnd"/>
+      <w:r>
+        <w:rPr>
+          <w:rFonts w:ascii="Times New Roman" w:hAnsi="Times New Roman" w:cs="Times New Roman"/>
+          <w:color w:val="4F81BD" w:themeColor="accent1"/>
+          <w:lang w:val="en-IN"/>
+        </w:rPr>
+        <w:t>m, "Fail", tag)</w:t>
+      </w:r>
+    </w:p>
+    <w:p>
+      <w:pPr>
+        <w:rPr>
+          <w:rFonts w:ascii="Times New Roman" w:hAnsi="Times New Roman" w:cs="Times New Roman"/>
+          <w:color w:val="4F81BD" w:themeColor="accent1"/>
+          <w:lang w:val="en-IN"/>
+        </w:rPr>
+      </w:pPr>
+      <w:r>
+        <w:rPr>
+          <w:rFonts w:ascii="Times New Roman" w:hAnsi="Times New Roman" w:cs="Times New Roman"/>
+          <w:color w:val="4F81BD" w:themeColor="accent1"/>
+          <w:lang w:val="en-IN"/>
+        </w:rPr>
+        <w:t xml:space="preserve">            </w:t>
+      </w:r>
+      <w:proofErr w:type="spellStart"/>
+      <w:r>
+        <w:rPr>
+          <w:rFonts w:ascii="Times New Roman" w:hAnsi="Times New Roman" w:cs="Times New Roman"/>
+          <w:color w:val="4F81BD" w:themeColor="accent1"/>
+          <w:lang w:val="en-IN"/>
+        </w:rPr>
+        <w:t>fail_count</w:t>
+      </w:r>
+      <w:proofErr w:type="spellEnd"/>
+      <w:r>
+        <w:rPr>
+          <w:rFonts w:ascii="Times New Roman" w:hAnsi="Times New Roman" w:cs="Times New Roman"/>
+          <w:color w:val="4F81BD" w:themeColor="accent1"/>
+          <w:lang w:val="en-IN"/>
+        </w:rPr>
+        <w:t xml:space="preserve"> += 1</w:t>
+      </w:r>
+    </w:p>
+    <w:p>
+      <w:pPr>
+        <w:rPr>
+          <w:rFonts w:ascii="Times New Roman" w:hAnsi="Times New Roman" w:cs="Times New Roman"/>
+          <w:color w:val="4F81BD" w:themeColor="accent1"/>
+          <w:lang w:val="en-IN"/>
+        </w:rPr>
+      </w:pPr>
+    </w:p>
+    <w:p>
+      <w:pPr>
+        <w:rPr>
+          <w:rFonts w:ascii="Times New Roman" w:hAnsi="Times New Roman" w:cs="Times New Roman"/>
+          <w:color w:val="4F81BD" w:themeColor="accent1"/>
+          <w:lang w:val="en-IN"/>
+        </w:rPr>
+      </w:pPr>
+      <w:proofErr w:type="gramStart"/>
+      <w:r>
+        <w:rPr>
+          <w:rFonts w:ascii="Times New Roman" w:hAnsi="Times New Roman" w:cs="Times New Roman"/>
+          <w:color w:val="4F81BD" w:themeColor="accent1"/>
+          <w:lang w:val="en-IN"/>
+        </w:rPr>
+        <w:t>print(</w:t>
+      </w:r>
+      <w:proofErr w:type="gramEnd"/>
+      <w:r>
+        <w:rPr>
+          <w:rFonts w:ascii="Times New Roman" w:hAnsi="Times New Roman" w:cs="Times New Roman"/>
+          <w:color w:val="4F81BD" w:themeColor="accent1"/>
+          <w:lang w:val="en-IN"/>
+        </w:rPr>
+        <w:t xml:space="preserve">"Valid </w:t>
+      </w:r>
+      <w:proofErr w:type="gramStart"/>
+      <w:r>
+        <w:rPr>
+          <w:rFonts w:ascii="Times New Roman" w:hAnsi="Times New Roman" w:cs="Times New Roman"/>
+          <w:color w:val="4F81BD" w:themeColor="accent1"/>
+          <w:lang w:val="en-IN"/>
+        </w:rPr>
+        <w:t>Students :</w:t>
+      </w:r>
+      <w:proofErr w:type="gramEnd"/>
+      <w:r>
+        <w:rPr>
+          <w:rFonts w:ascii="Times New Roman" w:hAnsi="Times New Roman" w:cs="Times New Roman"/>
+          <w:color w:val="4F81BD" w:themeColor="accent1"/>
+          <w:lang w:val="en-IN"/>
+        </w:rPr>
+        <w:t xml:space="preserve"> ", </w:t>
+      </w:r>
+      <w:proofErr w:type="spellStart"/>
+      <w:r>
+        <w:rPr>
+          <w:rFonts w:ascii="Times New Roman" w:hAnsi="Times New Roman" w:cs="Times New Roman"/>
+          <w:color w:val="4F81BD" w:themeColor="accent1"/>
+          <w:lang w:val="en-IN"/>
+        </w:rPr>
+        <w:t>valid_count</w:t>
+      </w:r>
+      <w:proofErr w:type="spellEnd"/>
+      <w:r>
+        <w:rPr>
+          <w:rFonts w:ascii="Times New Roman" w:hAnsi="Times New Roman" w:cs="Times New Roman"/>
+          <w:color w:val="4F81BD" w:themeColor="accent1"/>
+          <w:lang w:val="en-IN"/>
+        </w:rPr>
+        <w:t>)</w:t>
+      </w:r>
+    </w:p>
+    <w:p>
+      <w:pPr>
+        <w:rPr>
+          <w:rFonts w:ascii="Times New Roman" w:hAnsi="Times New Roman" w:cs="Times New Roman"/>
+          <w:color w:val="4F81BD" w:themeColor="accent1"/>
+          <w:lang w:val="en-IN"/>
+        </w:rPr>
+      </w:pPr>
+      <w:proofErr w:type="gramStart"/>
+      <w:r>
+        <w:rPr>
+          <w:rFonts w:ascii="Times New Roman" w:hAnsi="Times New Roman" w:cs="Times New Roman"/>
+          <w:color w:val="4F81BD" w:themeColor="accent1"/>
+          <w:lang w:val="en-IN"/>
+        </w:rPr>
+        <w:t>print(</w:t>
+      </w:r>
+      <w:proofErr w:type="gramEnd"/>
+      <w:r>
+        <w:rPr>
+          <w:rFonts w:ascii="Times New Roman" w:hAnsi="Times New Roman" w:cs="Times New Roman"/>
+          <w:color w:val="4F81BD" w:themeColor="accent1"/>
+          <w:lang w:val="en-IN"/>
+        </w:rPr>
+        <w:t xml:space="preserve">"Fail </w:t>
+      </w:r>
+      <w:proofErr w:type="gramStart"/>
+      <w:r>
+        <w:rPr>
+          <w:rFonts w:ascii="Times New Roman" w:hAnsi="Times New Roman" w:cs="Times New Roman"/>
+          <w:color w:val="4F81BD" w:themeColor="accent1"/>
+          <w:lang w:val="en-IN"/>
+        </w:rPr>
+        <w:t>Students :</w:t>
+      </w:r>
+      <w:proofErr w:type="gramEnd"/>
+      <w:r>
+        <w:rPr>
+          <w:rFonts w:ascii="Times New Roman" w:hAnsi="Times New Roman" w:cs="Times New Roman"/>
+          <w:color w:val="4F81BD" w:themeColor="accent1"/>
+          <w:lang w:val="en-IN"/>
+        </w:rPr>
+        <w:t xml:space="preserve"> ", </w:t>
+      </w:r>
+      <w:proofErr w:type="spellStart"/>
+      <w:r>
+        <w:rPr>
+          <w:rFonts w:ascii="Times New Roman" w:hAnsi="Times New Roman" w:cs="Times New Roman"/>
+          <w:color w:val="4F81BD" w:themeColor="accent1"/>
+          <w:lang w:val="en-IN"/>
+        </w:rPr>
+        <w:t>fail_count</w:t>
+      </w:r>
+      <w:proofErr w:type="spellEnd"/>
+      <w:r>
+        <w:rPr>
+          <w:rFonts w:ascii="Times New Roman" w:hAnsi="Times New Roman" w:cs="Times New Roman"/>
+          <w:color w:val="4F81BD" w:themeColor="accent1"/>
+          <w:lang w:val="en-IN"/>
+        </w:rPr>
+        <w:t>)</w:t>
+      </w:r>
+    </w:p>
+    <w:p>
+      <w:pPr>
+        <w:rPr>
+          <w:rFonts w:ascii="Times New Roman" w:hAnsi="Times New Roman" w:cs="Times New Roman"/>
+        </w:rPr>
+      </w:pPr>
+      <w:r>
+        <w:rPr>
+          <w:rFonts w:ascii="Times New Roman" w:hAnsi="Times New Roman" w:cs="Times New Roman"/>
+        </w:rPr>
+        <w:lastRenderedPageBreak/>
         <w:br/>
         <w:t>--------------------------------------------------</w:t>
       </w:r>
@@ -468,7 +1773,8 @@
     <w:p>
       <w:pPr>
         <w:rPr>
-          <w:rFonts w:ascii="Times New Roman" w:hAnsi="Times New Roman" w:cs="Times New Roman"/>
+          <w:rFonts w:ascii="Times New Roman" w:hAnsi="Times New Roman" w:cs="Times New Roman" w:hint="eastAsia"/>
+          <w:color w:val="4F81BD" w:themeColor="accent1"/>
         </w:rPr>
       </w:pPr>
       <w:r>
@@ -489,7 +1795,7 @@
           <w:b/>
           <w:bCs/>
         </w:rPr>
-        <w:t>Test Case 1 Output: _______________________________</w:t>
+        <w:t xml:space="preserve">Test Case 1 Output: </w:t>
       </w:r>
       <w:r>
         <w:rPr>
@@ -497,9 +1803,196 @@
           <w:b/>
           <w:bCs/>
         </w:rPr>
-        <w:br/>
-        <w:t>Test Case 2 Output: _______________________________</w:t>
-      </w:r>
+        <w:tab/>
+      </w:r>
+      <w:r>
+        <w:rPr>
+          <w:rFonts w:ascii="Times New Roman" w:hAnsi="Times New Roman" w:cs="Times New Roman" w:hint="eastAsia"/>
+          <w:color w:val="4F81BD" w:themeColor="accent1"/>
+        </w:rPr>
+        <w:t xml:space="preserve">95 </w:t>
+      </w:r>
+      <w:r>
+        <w:rPr>
+          <w:rFonts w:ascii="Times New Roman" w:hAnsi="Times New Roman" w:cs="Times New Roman" w:hint="eastAsia"/>
+          <w:color w:val="4F81BD" w:themeColor="accent1"/>
+        </w:rPr>
+        <w:t>→</w:t>
+      </w:r>
+      <w:r>
+        <w:rPr>
+          <w:rFonts w:ascii="Times New Roman" w:hAnsi="Times New Roman" w:cs="Times New Roman" w:hint="eastAsia"/>
+          <w:color w:val="4F81BD" w:themeColor="accent1"/>
+        </w:rPr>
+        <w:t xml:space="preserve"> Excellent</w:t>
+      </w:r>
+    </w:p>
+    <w:p>
+      <w:pPr>
+        <w:ind w:left="1440" w:firstLine="720"/>
+        <w:rPr>
+          <w:rFonts w:ascii="Times New Roman" w:hAnsi="Times New Roman" w:cs="Times New Roman" w:hint="eastAsia"/>
+          <w:color w:val="4F81BD" w:themeColor="accent1"/>
+        </w:rPr>
+      </w:pPr>
+      <w:r>
+        <w:rPr>
+          <w:rFonts w:ascii="Times New Roman" w:hAnsi="Times New Roman" w:cs="Times New Roman" w:hint="eastAsia"/>
+          <w:color w:val="4F81BD" w:themeColor="accent1"/>
+        </w:rPr>
+        <w:t xml:space="preserve">82 </w:t>
+      </w:r>
+      <w:r>
+        <w:rPr>
+          <w:rFonts w:ascii="Times New Roman" w:hAnsi="Times New Roman" w:cs="Times New Roman" w:hint="eastAsia"/>
+          <w:color w:val="4F81BD" w:themeColor="accent1"/>
+        </w:rPr>
+        <w:t>→</w:t>
+      </w:r>
+      <w:r>
+        <w:rPr>
+          <w:rFonts w:ascii="Times New Roman" w:hAnsi="Times New Roman" w:cs="Times New Roman" w:hint="eastAsia"/>
+          <w:color w:val="4F81BD" w:themeColor="accent1"/>
+        </w:rPr>
+        <w:t xml:space="preserve"> Very Good</w:t>
+      </w:r>
+    </w:p>
+    <w:p>
+      <w:pPr>
+        <w:ind w:left="1440" w:firstLine="720"/>
+        <w:rPr>
+          <w:rFonts w:ascii="Times New Roman" w:hAnsi="Times New Roman" w:cs="Times New Roman" w:hint="eastAsia"/>
+          <w:color w:val="4F81BD" w:themeColor="accent1"/>
+        </w:rPr>
+      </w:pPr>
+      <w:r>
+        <w:rPr>
+          <w:rFonts w:ascii="Times New Roman" w:hAnsi="Times New Roman" w:cs="Times New Roman" w:hint="eastAsia"/>
+          <w:color w:val="4F81BD" w:themeColor="accent1"/>
+        </w:rPr>
+        <w:t xml:space="preserve">67 </w:t>
+      </w:r>
+      <w:r>
+        <w:rPr>
+          <w:rFonts w:ascii="Times New Roman" w:hAnsi="Times New Roman" w:cs="Times New Roman" w:hint="eastAsia"/>
+          <w:color w:val="4F81BD" w:themeColor="accent1"/>
+        </w:rPr>
+        <w:t>→</w:t>
+      </w:r>
+      <w:r>
+        <w:rPr>
+          <w:rFonts w:ascii="Times New Roman" w:hAnsi="Times New Roman" w:cs="Times New Roman" w:hint="eastAsia"/>
+          <w:color w:val="4F81BD" w:themeColor="accent1"/>
+        </w:rPr>
+        <w:t xml:space="preserve"> Good</w:t>
+      </w:r>
+    </w:p>
+    <w:p>
+      <w:pPr>
+        <w:ind w:left="1440" w:firstLine="720"/>
+        <w:rPr>
+          <w:rFonts w:ascii="Times New Roman" w:hAnsi="Times New Roman" w:cs="Times New Roman" w:hint="eastAsia"/>
+          <w:color w:val="4F81BD" w:themeColor="accent1"/>
+        </w:rPr>
+      </w:pPr>
+      <w:r>
+        <w:rPr>
+          <w:rFonts w:ascii="Times New Roman" w:hAnsi="Times New Roman" w:cs="Times New Roman" w:hint="eastAsia"/>
+          <w:color w:val="4F81BD" w:themeColor="accent1"/>
+        </w:rPr>
+        <w:t xml:space="preserve">45 </w:t>
+      </w:r>
+      <w:r>
+        <w:rPr>
+          <w:rFonts w:ascii="Times New Roman" w:hAnsi="Times New Roman" w:cs="Times New Roman" w:hint="eastAsia"/>
+          <w:color w:val="4F81BD" w:themeColor="accent1"/>
+        </w:rPr>
+        <w:t>→</w:t>
+      </w:r>
+      <w:r>
+        <w:rPr>
+          <w:rFonts w:ascii="Times New Roman" w:hAnsi="Times New Roman" w:cs="Times New Roman" w:hint="eastAsia"/>
+          <w:color w:val="4F81BD" w:themeColor="accent1"/>
+        </w:rPr>
+        <w:t xml:space="preserve"> Average</w:t>
+      </w:r>
+    </w:p>
+    <w:p>
+      <w:pPr>
+        <w:ind w:left="1440" w:firstLine="720"/>
+        <w:rPr>
+          <w:rFonts w:ascii="Times New Roman" w:hAnsi="Times New Roman" w:cs="Times New Roman" w:hint="eastAsia"/>
+          <w:color w:val="4F81BD" w:themeColor="accent1"/>
+        </w:rPr>
+      </w:pPr>
+      <w:r>
+        <w:rPr>
+          <w:rFonts w:ascii="Times New Roman" w:hAnsi="Times New Roman" w:cs="Times New Roman" w:hint="eastAsia"/>
+          <w:color w:val="4F81BD" w:themeColor="accent1"/>
+        </w:rPr>
+        <w:t xml:space="preserve">30 </w:t>
+      </w:r>
+      <w:r>
+        <w:rPr>
+          <w:rFonts w:ascii="Times New Roman" w:hAnsi="Times New Roman" w:cs="Times New Roman" w:hint="eastAsia"/>
+          <w:color w:val="4F81BD" w:themeColor="accent1"/>
+        </w:rPr>
+        <w:t>→</w:t>
+      </w:r>
+      <w:r>
+        <w:rPr>
+          <w:rFonts w:ascii="Times New Roman" w:hAnsi="Times New Roman" w:cs="Times New Roman" w:hint="eastAsia"/>
+          <w:color w:val="4F81BD" w:themeColor="accent1"/>
+        </w:rPr>
+        <w:t xml:space="preserve"> Fail</w:t>
+      </w:r>
+    </w:p>
+    <w:p>
+      <w:pPr>
+        <w:ind w:left="1440" w:firstLine="720"/>
+        <w:rPr>
+          <w:rFonts w:ascii="Times New Roman" w:hAnsi="Times New Roman" w:cs="Times New Roman"/>
+          <w:color w:val="4F81BD" w:themeColor="accent1"/>
+        </w:rPr>
+      </w:pPr>
+      <w:r>
+        <w:rPr>
+          <w:rFonts w:ascii="Times New Roman" w:hAnsi="Times New Roman" w:cs="Times New Roman"/>
+          <w:color w:val="4F81BD" w:themeColor="accent1"/>
+        </w:rPr>
+        <w:t>Total Valid Students: 5</w:t>
+      </w:r>
+    </w:p>
+    <w:p>
+      <w:pPr>
+        <w:ind w:left="1440" w:firstLine="720"/>
+        <w:rPr>
+          <w:rFonts w:ascii="Times New Roman" w:hAnsi="Times New Roman" w:cs="Times New Roman"/>
+          <w:color w:val="4F81BD" w:themeColor="accent1"/>
+        </w:rPr>
+      </w:pPr>
+      <w:r>
+        <w:rPr>
+          <w:rFonts w:ascii="Times New Roman" w:hAnsi="Times New Roman" w:cs="Times New Roman"/>
+          <w:color w:val="4F81BD" w:themeColor="accent1"/>
+        </w:rPr>
+        <w:t>Total Failed Students: 1</w:t>
+      </w:r>
+      <w:r>
+        <w:rPr>
+          <w:rFonts w:ascii="Times New Roman" w:hAnsi="Times New Roman" w:cs="Times New Roman"/>
+          <w:color w:val="4F81BD" w:themeColor="accent1"/>
+        </w:rPr>
+        <w:tab/>
+      </w:r>
+    </w:p>
+    <w:p>
+      <w:pPr>
+        <w:rPr>
+          <w:rFonts w:ascii="Times New Roman" w:hAnsi="Times New Roman" w:cs="Times New Roman" w:hint="eastAsia"/>
+          <w:color w:val="4F81BD" w:themeColor="accent1"/>
+        </w:rPr>
+      </w:pPr>
       <w:r>
         <w:rPr>
           <w:rFonts w:ascii="Times New Roman" w:hAnsi="Times New Roman" w:cs="Times New Roman"/>
@@ -507,56 +2000,222 @@
           <w:bCs/>
         </w:rPr>
         <w:br/>
-        <w:t>Test Case 3 Output: _______________________________</w:t>
+        <w:t xml:space="preserve">Test Case 2 Output: </w:t>
+      </w:r>
+      <w:r>
+        <w:rPr>
+          <w:rFonts w:ascii="Times New Roman" w:hAnsi="Times New Roman" w:cs="Times New Roman"/>
+          <w:b/>
+          <w:bCs/>
+        </w:rPr>
+        <w:t xml:space="preserve">    </w:t>
+      </w:r>
+      <w:r>
+        <w:rPr>
+          <w:rFonts w:ascii="Times New Roman" w:hAnsi="Times New Roman" w:cs="Times New Roman" w:hint="eastAsia"/>
+          <w:color w:val="4F81BD" w:themeColor="accent1"/>
+        </w:rPr>
+        <w:t xml:space="preserve">110 </w:t>
+      </w:r>
+      <w:r>
+        <w:rPr>
+          <w:rFonts w:ascii="Times New Roman" w:hAnsi="Times New Roman" w:cs="Times New Roman" w:hint="eastAsia"/>
+          <w:color w:val="4F81BD" w:themeColor="accent1"/>
+        </w:rPr>
+        <w:t>→</w:t>
+      </w:r>
+      <w:r>
+        <w:rPr>
+          <w:rFonts w:ascii="Times New Roman" w:hAnsi="Times New Roman" w:cs="Times New Roman" w:hint="eastAsia"/>
+          <w:color w:val="4F81BD" w:themeColor="accent1"/>
+        </w:rPr>
+        <w:t xml:space="preserve"> Invalid</w:t>
       </w:r>
     </w:p>
     <w:p>
       <w:pPr>
-        <w:pStyle w:val="Heading2"/>
-        <w:rPr>
-          <w:rFonts w:ascii="Times New Roman" w:hAnsi="Times New Roman" w:cs="Times New Roman"/>
-          <w:color w:val="auto"/>
-        </w:rPr>
-      </w:pPr>
-      <w:r>
-        <w:rPr>
-          <w:rFonts w:ascii="Times New Roman" w:hAnsi="Times New Roman" w:cs="Times New Roman"/>
-          <w:color w:val="auto"/>
-        </w:rPr>
-        <w:t>Learning Outcome</w:t>
+        <w:ind w:left="1440" w:firstLine="720"/>
+        <w:rPr>
+          <w:rFonts w:ascii="Times New Roman" w:hAnsi="Times New Roman" w:cs="Times New Roman" w:hint="eastAsia"/>
+          <w:color w:val="4F81BD" w:themeColor="accent1"/>
+        </w:rPr>
+      </w:pPr>
+      <w:r>
+        <w:rPr>
+          <w:rFonts w:ascii="Times New Roman" w:hAnsi="Times New Roman" w:cs="Times New Roman" w:hint="eastAsia"/>
+          <w:color w:val="4F81BD" w:themeColor="accent1"/>
+        </w:rPr>
+        <w:t xml:space="preserve">-5 </w:t>
+      </w:r>
+      <w:r>
+        <w:rPr>
+          <w:rFonts w:ascii="Times New Roman" w:hAnsi="Times New Roman" w:cs="Times New Roman" w:hint="eastAsia"/>
+          <w:color w:val="4F81BD" w:themeColor="accent1"/>
+        </w:rPr>
+        <w:t>→</w:t>
+      </w:r>
+      <w:r>
+        <w:rPr>
+          <w:rFonts w:ascii="Times New Roman" w:hAnsi="Times New Roman" w:cs="Times New Roman" w:hint="eastAsia"/>
+          <w:color w:val="4F81BD" w:themeColor="accent1"/>
+        </w:rPr>
+        <w:t xml:space="preserve"> Invalid</w:t>
       </w:r>
     </w:p>
     <w:p>
       <w:pPr>
-        <w:rPr>
-          <w:rFonts w:ascii="Times New Roman" w:hAnsi="Times New Roman" w:cs="Times New Roman"/>
-        </w:rPr>
-      </w:pPr>
-      <w:r>
-        <w:rPr>
-          <w:rFonts w:ascii="Times New Roman" w:hAnsi="Times New Roman" w:cs="Times New Roman"/>
-        </w:rPr>
-        <w:t>What did you learn from this challenge?</w:t>
+        <w:ind w:left="1440" w:firstLine="720"/>
+        <w:rPr>
+          <w:rFonts w:ascii="Times New Roman" w:hAnsi="Times New Roman" w:cs="Times New Roman" w:hint="eastAsia"/>
+          <w:color w:val="4F81BD" w:themeColor="accent1"/>
+        </w:rPr>
+      </w:pPr>
+      <w:r>
+        <w:rPr>
+          <w:rFonts w:ascii="Times New Roman" w:hAnsi="Times New Roman" w:cs="Times New Roman" w:hint="eastAsia"/>
+          <w:color w:val="4F81BD" w:themeColor="accent1"/>
+        </w:rPr>
+        <w:t xml:space="preserve">70 </w:t>
+      </w:r>
+      <w:r>
+        <w:rPr>
+          <w:rFonts w:ascii="Times New Roman" w:hAnsi="Times New Roman" w:cs="Times New Roman" w:hint="eastAsia"/>
+          <w:color w:val="4F81BD" w:themeColor="accent1"/>
+        </w:rPr>
+        <w:t>→</w:t>
+      </w:r>
+      <w:r>
+        <w:rPr>
+          <w:rFonts w:ascii="Times New Roman" w:hAnsi="Times New Roman" w:cs="Times New Roman" w:hint="eastAsia"/>
+          <w:color w:val="4F81BD" w:themeColor="accent1"/>
+        </w:rPr>
+        <w:t xml:space="preserve"> Good</w:t>
       </w:r>
     </w:p>
     <w:p>
       <w:pPr>
-        <w:pStyle w:val="Heading2"/>
-        <w:rPr>
-          <w:rFonts w:ascii="Times New Roman" w:hAnsi="Times New Roman" w:cs="Times New Roman"/>
-          <w:color w:val="auto"/>
-        </w:rPr>
-      </w:pPr>
-      <w:r>
-        <w:rPr>
-          <w:rFonts w:ascii="Times New Roman" w:hAnsi="Times New Roman" w:cs="Times New Roman"/>
-          <w:color w:val="auto"/>
-        </w:rPr>
-        <w:t>Student Declaration</w:t>
+        <w:ind w:left="1440" w:firstLine="720"/>
+        <w:rPr>
+          <w:rFonts w:ascii="Times New Roman" w:hAnsi="Times New Roman" w:cs="Times New Roman" w:hint="eastAsia"/>
+          <w:color w:val="4F81BD" w:themeColor="accent1"/>
+        </w:rPr>
+      </w:pPr>
+      <w:r>
+        <w:rPr>
+          <w:rFonts w:ascii="Times New Roman" w:hAnsi="Times New Roman" w:cs="Times New Roman" w:hint="eastAsia"/>
+          <w:color w:val="4F81BD" w:themeColor="accent1"/>
+        </w:rPr>
+        <w:t xml:space="preserve">39 </w:t>
+      </w:r>
+      <w:r>
+        <w:rPr>
+          <w:rFonts w:ascii="Times New Roman" w:hAnsi="Times New Roman" w:cs="Times New Roman" w:hint="eastAsia"/>
+          <w:color w:val="4F81BD" w:themeColor="accent1"/>
+        </w:rPr>
+        <w:t>→</w:t>
+      </w:r>
+      <w:r>
+        <w:rPr>
+          <w:rFonts w:ascii="Times New Roman" w:hAnsi="Times New Roman" w:cs="Times New Roman" w:hint="eastAsia"/>
+          <w:color w:val="4F81BD" w:themeColor="accent1"/>
+        </w:rPr>
+        <w:t xml:space="preserve"> Fail</w:t>
       </w:r>
     </w:p>
     <w:p>
       <w:pPr>
+        <w:ind w:left="1440" w:firstLine="720"/>
+        <w:rPr>
+          <w:rFonts w:ascii="Times New Roman" w:hAnsi="Times New Roman" w:cs="Times New Roman"/>
+          <w:color w:val="4F81BD" w:themeColor="accent1"/>
+        </w:rPr>
+      </w:pPr>
+      <w:r>
+        <w:rPr>
+          <w:rFonts w:ascii="Times New Roman" w:hAnsi="Times New Roman" w:cs="Times New Roman"/>
+          <w:color w:val="4F81BD" w:themeColor="accent1"/>
+        </w:rPr>
+        <w:t>Total Valid Students: 2</w:t>
+      </w:r>
+    </w:p>
+    <w:p>
+      <w:pPr>
+        <w:ind w:left="1440" w:firstLine="720"/>
+        <w:rPr>
+          <w:rFonts w:ascii="Times New Roman" w:hAnsi="Times New Roman" w:cs="Times New Roman"/>
+          <w:color w:val="4F81BD" w:themeColor="accent1"/>
+        </w:rPr>
+      </w:pPr>
+      <w:r>
+        <w:rPr>
+          <w:rFonts w:ascii="Times New Roman" w:hAnsi="Times New Roman" w:cs="Times New Roman"/>
+          <w:color w:val="4F81BD" w:themeColor="accent1"/>
+        </w:rPr>
+        <w:t>Total Failed Students: 1</w:t>
+      </w:r>
+    </w:p>
+    <w:p>
+      <w:pPr>
+        <w:pStyle w:val="Heading2"/>
+        <w:rPr>
+          <w:rFonts w:ascii="Times New Roman" w:hAnsi="Times New Roman" w:cs="Times New Roman"/>
+          <w:color w:val="auto"/>
+        </w:rPr>
+      </w:pPr>
+      <w:r>
+        <w:rPr>
+          <w:rFonts w:ascii="Times New Roman" w:hAnsi="Times New Roman" w:cs="Times New Roman"/>
+          <w:color w:val="auto"/>
+        </w:rPr>
+        <w:t>Learning Outcome</w:t>
+      </w:r>
+    </w:p>
+    <w:p>
+      <w:pPr>
+        <w:rPr>
+          <w:rFonts w:ascii="Times New Roman" w:hAnsi="Times New Roman" w:cs="Times New Roman"/>
+        </w:rPr>
+      </w:pPr>
+      <w:r>
+        <w:rPr>
+          <w:rFonts w:ascii="Times New Roman" w:hAnsi="Times New Roman" w:cs="Times New Roman"/>
+        </w:rPr>
+        <w:t>What did you learn from this challenge?</w:t>
+      </w:r>
+    </w:p>
+    <w:p>
+      <w:pPr>
+        <w:rPr>
+          <w:rFonts w:ascii="Times New Roman" w:hAnsi="Times New Roman" w:cs="Times New Roman"/>
+          <w:color w:val="4F81BD" w:themeColor="accent1"/>
+        </w:rPr>
+      </w:pPr>
+      <w:r>
+        <w:rPr>
+          <w:rFonts w:ascii="Times New Roman" w:hAnsi="Times New Roman" w:cs="Times New Roman"/>
+          <w:color w:val="4F81BD" w:themeColor="accent1"/>
+        </w:rPr>
+        <w:t>From this challenge, I learned how to use basic Python concepts like lists, for loops, and conditional statements to solve a real-world problem. I also understood how to process data step by step without using built-in shortcuts and how to apply logical conditions to classify results. Overall, this challenge helped me improve my problem-solving skills and made me more confident in writing simple, structured Python programs.</w:t>
+      </w:r>
+    </w:p>
+    <w:p>
+      <w:pPr>
+        <w:pStyle w:val="Heading2"/>
+        <w:rPr>
+          <w:rFonts w:ascii="Times New Roman" w:hAnsi="Times New Roman" w:cs="Times New Roman"/>
+          <w:color w:val="auto"/>
+        </w:rPr>
+      </w:pPr>
+      <w:r>
+        <w:rPr>
+          <w:rFonts w:ascii="Times New Roman" w:hAnsi="Times New Roman" w:cs="Times New Roman"/>
+          <w:color w:val="auto"/>
+        </w:rPr>
+        <w:t>Student Declaration</w:t>
+      </w:r>
+    </w:p>
+    <w:p>
+      <w:pPr>
         <w:jc w:val="center"/>
         <w:rPr>
           <w:rFonts w:ascii="Times New Roman" w:hAnsi="Times New Roman" w:cs="Times New Roman"/>
@@ -579,7 +2238,20 @@
           <w:rFonts w:ascii="Times New Roman" w:hAnsi="Times New Roman" w:cs="Times New Roman"/>
         </w:rPr>
         <w:br/>
-        <w:t xml:space="preserve">Student Signature: ____________________    </w:t>
+        <w:t>Student Signature: __</w:t>
+      </w:r>
+      <w:r>
+        <w:rPr>
+          <w:rFonts w:ascii="Times New Roman" w:hAnsi="Times New Roman" w:cs="Times New Roman"/>
+          <w:color w:val="4F81BD" w:themeColor="accent1"/>
+        </w:rPr>
+        <w:t>Divya Saxena</w:t>
+      </w:r>
+      <w:r>
+        <w:rPr>
+          <w:rFonts w:ascii="Times New Roman" w:hAnsi="Times New Roman" w:cs="Times New Roman"/>
+        </w:rPr>
+        <w:t xml:space="preserve">__    </w:t>
       </w:r>
       <w:r>
         <w:rPr>
@@ -609,7 +2281,19 @@
         <w:rPr>
           <w:rFonts w:ascii="Times New Roman" w:hAnsi="Times New Roman" w:cs="Times New Roman"/>
         </w:rPr>
-        <w:t>Date: ____________</w:t>
+        <w:t>Date: __</w:t>
+      </w:r>
+      <w:r>
+        <w:rPr>
+          <w:rFonts w:ascii="Times New Roman" w:hAnsi="Times New Roman" w:cs="Times New Roman"/>
+        </w:rPr>
+        <w:t>10-02-2026</w:t>
+      </w:r>
+      <w:r>
+        <w:rPr>
+          <w:rFonts w:ascii="Times New Roman" w:hAnsi="Times New Roman" w:cs="Times New Roman"/>
+        </w:rPr>
+        <w:t>__</w:t>
       </w:r>
     </w:p>
     <w:p>
@@ -850,7 +2534,7 @@
 </file>
 
 <file path=word/numbering.xml><?xml version="1.0" encoding="utf-8"?>
-<w:numbering xmlns:wpc="http://schemas.microsoft.com/office/word/2010/wordprocessingCanvas" xmlns:cx="http://schemas.microsoft.com/office/drawing/2014/chartex" xmlns:cx1="http://schemas.microsoft.com/office/drawing/2015/9/8/chartex" xmlns:cx2="http://schemas.microsoft.com/office/drawing/2015/10/21/chartex" xmlns:cx3="http://schemas.microsoft.com/office/drawing/2016/5/9/chartex" xmlns:cx4="http://schemas.microsoft.com/office/drawing/2016/5/10/chartex" xmlns:cx5="http://schemas.microsoft.com/office/drawing/2016/5/11/chartex" xmlns:cx6="http://schemas.microsoft.com/office/drawing/2016/5/12/chartex" xmlns:cx7="http://schemas.microsoft.com/office/drawing/2016/5/13/chartex" xmlns:cx8="http://schemas.microsoft.com/office/drawing/2016/5/14/chartex" xmlns:mc="http://schemas.openxmlformats.org/markup-compatibility/2006" xmlns:aink="http://schemas.microsoft.com/office/drawing/2016/ink" xmlns:am3d="http://schemas.microsoft.com/office/drawing/2017/model3d" xmlns:o="urn:schemas-microsoft-com:office:office" xmlns:oel="http://schemas.microsoft.com/office/2019/extlst" xmlns:r="http://schemas.openxmlformats.org/officeDocument/2006/relationships" xmlns:m="http://schemas.openxmlformats.org/officeDocument/2006/math" xmlns:v="urn:schemas-microsoft-com:vml" xmlns:wp14="http://schemas.microsoft.com/office/word/2010/wordprocessingDrawing" xmlns:wp="http://schemas.openxmlformats.org/drawingml/2006/wordprocessingDrawing" xmlns:w10="urn:schemas-microsoft-com:office:word" xmlns:w="http://schemas.openxmlformats.org/wordprocessingml/2006/main" xmlns:w14="http://schemas.microsoft.com/office/word/2010/wordml" xmlns:w15="http://schemas.microsoft.com/office/word/2012/wordml" xmlns:w16cex="http://schemas.microsoft.com/office/word/2018/wordml/cex" xmlns:w16cid="http://schemas.microsoft.com/office/word/2016/wordml/cid" xmlns:w16="http://schemas.microsoft.com/office/word/2018/wordml" xmlns:w16sdtdh="http://schemas.microsoft.com/office/word/2020/wordml/sdtdatahash" xmlns:w16se="http://schemas.microsoft.com/office/word/2015/wordml/symex" xmlns:wpg="http://schemas.microsoft.com/office/word/2010/wordprocessingGroup" xmlns:wpi="http://schemas.microsoft.com/office/word/2010/wordprocessingInk" xmlns:wne="http://schemas.microsoft.com/office/word/2006/wordml" xmlns:wps="http://schemas.microsoft.com/office/word/2010/wordprocessingShape" mc:Ignorable="w14 w15 w16se w16cid w16 w16cex w16sdtdh wp14">
+<w:numbering xmlns:wpc="http://schemas.microsoft.com/office/word/2010/wordprocessingCanvas" xmlns:cx="http://schemas.microsoft.com/office/drawing/2014/chartex" xmlns:cx1="http://schemas.microsoft.com/office/drawing/2015/9/8/chartex" xmlns:cx2="http://schemas.microsoft.com/office/drawing/2015/10/21/chartex" xmlns:cx3="http://schemas.microsoft.com/office/drawing/2016/5/9/chartex" xmlns:cx4="http://schemas.microsoft.com/office/drawing/2016/5/10/chartex" xmlns:cx5="http://schemas.microsoft.com/office/drawing/2016/5/11/chartex" xmlns:cx6="http://schemas.microsoft.com/office/drawing/2016/5/12/chartex" xmlns:cx7="http://schemas.microsoft.com/office/drawing/2016/5/13/chartex" xmlns:cx8="http://schemas.microsoft.com/office/drawing/2016/5/14/chartex" xmlns:mc="http://schemas.openxmlformats.org/markup-compatibility/2006" xmlns:aink="http://schemas.microsoft.com/office/drawing/2016/ink" xmlns:am3d="http://schemas.microsoft.com/office/drawing/2017/model3d" xmlns:o="urn:schemas-microsoft-com:office:office" xmlns:oel="http://schemas.microsoft.com/office/2019/extlst" xmlns:r="http://schemas.openxmlformats.org/officeDocument/2006/relationships" xmlns:m="http://schemas.openxmlformats.org/officeDocument/2006/math" xmlns:v="urn:schemas-microsoft-com:vml" xmlns:wp14="http://schemas.microsoft.com/office/word/2010/wordprocessingDrawing" xmlns:wp="http://schemas.openxmlformats.org/drawingml/2006/wordprocessingDrawing" xmlns:w10="urn:schemas-microsoft-com:office:word" xmlns:w="http://schemas.openxmlformats.org/wordprocessingml/2006/main" xmlns:w14="http://schemas.microsoft.com/office/word/2010/wordml" xmlns:w15="http://schemas.microsoft.com/office/word/2012/wordml" xmlns:w16cex="http://schemas.microsoft.com/office/word/2018/wordml/cex" xmlns:w16cid="http://schemas.microsoft.com/office/word/2016/wordml/cid" xmlns:w16="http://schemas.microsoft.com/office/word/2018/wordml" xmlns:w16du="http://schemas.microsoft.com/office/word/2023/wordml/word16du" xmlns:w16sdtdh="http://schemas.microsoft.com/office/word/2020/wordml/sdtdatahash" xmlns:w16sdtfl="http://schemas.microsoft.com/office/word/2024/wordml/sdtformatlock" xmlns:w16se="http://schemas.microsoft.com/office/word/2015/wordml/symex" xmlns:wpg="http://schemas.microsoft.com/office/word/2010/wordprocessingGroup" xmlns:wpi="http://schemas.microsoft.com/office/word/2010/wordprocessingInk" xmlns:wne="http://schemas.microsoft.com/office/word/2006/wordml" xmlns:wps="http://schemas.microsoft.com/office/word/2010/wordprocessingShape" mc:Ignorable="w14 w15 w16se w16cid w16 w16cex w16sdtdh w16sdtfl w16du wp14">
   <w:abstractNum w:abstractNumId="0" w15:restartNumberingAfterBreak="0">
     <w:nsid w:val="FFFFFF7C"/>
     <w:multiLevelType w:val="singleLevel"/>
@@ -1053,7 +2737,7 @@
 </file>
 
 <file path=word/styles.xml><?xml version="1.0" encoding="utf-8"?>
-<w:styles xmlns:mc="http://schemas.openxmlformats.org/markup-compatibility/2006" xmlns:r="http://schemas.openxmlformats.org/officeDocument/2006/relationships" xmlns:w="http://schemas.openxmlformats.org/wordprocessingml/2006/main" xmlns:w14="http://schemas.microsoft.com/office/word/2010/wordml" xmlns:w15="http://schemas.microsoft.com/office/word/2012/wordml" xmlns:w16cex="http://schemas.microsoft.com/office/word/2018/wordml/cex" xmlns:w16cid="http://schemas.microsoft.com/office/word/2016/wordml/cid" xmlns:w16="http://schemas.microsoft.com/office/word/2018/wordml" xmlns:w16sdtdh="http://schemas.microsoft.com/office/word/2020/wordml/sdtdatahash" xmlns:w16se="http://schemas.microsoft.com/office/word/2015/wordml/symex" mc:Ignorable="w14 w15 w16se w16cid w16 w16cex w16sdtdh">
+<w:styles xmlns:mc="http://schemas.openxmlformats.org/markup-compatibility/2006" xmlns:r="http://schemas.openxmlformats.org/officeDocument/2006/relationships" xmlns:w="http://schemas.openxmlformats.org/wordprocessingml/2006/main" xmlns:w14="http://schemas.microsoft.com/office/word/2010/wordml" xmlns:w15="http://schemas.microsoft.com/office/word/2012/wordml" xmlns:w16cex="http://schemas.microsoft.com/office/word/2018/wordml/cex" xmlns:w16cid="http://schemas.microsoft.com/office/word/2016/wordml/cid" xmlns:w16="http://schemas.microsoft.com/office/word/2018/wordml" xmlns:w16du="http://schemas.microsoft.com/office/word/2023/wordml/word16du" xmlns:w16sdtdh="http://schemas.microsoft.com/office/word/2020/wordml/sdtdatahash" xmlns:w16sdtfl="http://schemas.microsoft.com/office/word/2024/wordml/sdtformatlock" xmlns:w16se="http://schemas.microsoft.com/office/word/2015/wordml/symex" mc:Ignorable="w14 w15 w16se w16cid w16 w16cex w16sdtdh w16sdtfl w16du">
   <w:docDefaults>
     <w:rPrDefault>
       <w:rPr>
@@ -1655,7 +3339,6 @@
   <w:style w:type="character" w:default="1" w:styleId="DefaultParagraphFont">
     <w:name w:val="Default Paragraph Font"/>
     <w:uiPriority w:val="1"/>
-    <w:semiHidden/>
     <w:unhideWhenUsed/>
   </w:style>
   <w:style w:type="table" w:default="1" w:styleId="TableNormal">
@@ -12431,6 +14114,41 @@
         <w:shd w:val="clear" w:color="auto" w:fill="FBCAA2" w:themeFill="accent6" w:themeFillTint="7F"/>
       </w:tcPr>
     </w:tblStylePr>
+  </w:style>
+  <w:style w:type="character" w:styleId="Hyperlink">
+    <w:name w:val="Hyperlink"/>
+    <w:basedOn w:val="DefaultParagraphFont"/>
+    <w:uiPriority w:val="99"/>
+    <w:unhideWhenUsed/>
+    <w:rsid w:val="00C51483"/>
+    <w:rPr>
+      <w:color w:val="0000FF" w:themeColor="hyperlink"/>
+      <w:u w:val="single"/>
+    </w:rPr>
+  </w:style>
+  <w:style w:type="character" w:styleId="UnresolvedMention">
+    <w:name w:val="Unresolved Mention"/>
+    <w:basedOn w:val="DefaultParagraphFont"/>
+    <w:uiPriority w:val="99"/>
+    <w:semiHidden/>
+    <w:unhideWhenUsed/>
+    <w:rsid w:val="00C51483"/>
+    <w:rPr>
+      <w:color w:val="605E5C"/>
+      <w:shd w:val="clear" w:color="auto" w:fill="E1DFDD"/>
+    </w:rPr>
+  </w:style>
+  <w:style w:type="character" w:styleId="FollowedHyperlink">
+    <w:name w:val="FollowedHyperlink"/>
+    <w:basedOn w:val="DefaultParagraphFont"/>
+    <w:uiPriority w:val="99"/>
+    <w:semiHidden/>
+    <w:unhideWhenUsed/>
+    <w:rsid w:val="00C51483"/>
+    <w:rPr>
+      <w:color w:val="800080" w:themeColor="followedHyperlink"/>
+      <w:u w:val="single"/>
+    </w:rPr>
   </w:style>
 </w:styles>
 </file>
